--- a/r_markdown_test.docx
+++ b/r_markdown_test.docx
@@ -4523,7 +4523,7 @@
         <w:rPr>
           <w:rStyle w:val="SpecialCharTok"/>
         </w:rPr>
-        <w:t xml:space="preserve">&gt;</w:t>
+        <w:t xml:space="preserve">!=</w:t>
       </w:r>
       <w:r>
         <w:rPr>
@@ -6700,7 +6700,13 @@
         <w:rPr>
           <w:rStyle w:val="SpecialCharTok"/>
         </w:rPr>
-        <w:t xml:space="preserve">&gt;</w:t>
+        <w:t xml:space="preserve">!=</w:t>
+      </w:r>
+      <w:r>
+        <w:rPr>
+          <w:rStyle w:val="NormalTok"/>
+        </w:rPr>
+        <w:t xml:space="preserve"> </w:t>
       </w:r>
       <w:r>
         <w:rPr>
@@ -7489,7 +7495,7 @@
         <w:pStyle w:val="FirstParagraph"/>
       </w:pPr>
       <w:r>
-        <w:t xml:space="preserve">전표 분석 결과 정의한 오류 사항이 발견되지 아니함.</w:t>
+        <w:t xml:space="preserve">전표 분석 결과 Step3에서 정의한 오류 사항이 발견되지 아니함.</w:t>
       </w:r>
     </w:p>
     <w:tbl>

--- a/r_markdown_test.docx
+++ b/r_markdown_test.docx
@@ -876,6 +876,471 @@
         </w:rPr>
         <w:t xml:space="preserve"> 계정과목명)</w:t>
       </w:r>
+      <w:r>
+        <w:br/>
+      </w:r>
+      <w:r>
+        <w:br/>
+      </w:r>
+      <w:r>
+        <w:rPr>
+          <w:rStyle w:val="NormalTok"/>
+        </w:rPr>
+        <w:t xml:space="preserve">je_tbl </w:t>
+      </w:r>
+      <w:r>
+        <w:rPr>
+          <w:rStyle w:val="OtherTok"/>
+        </w:rPr>
+        <w:t xml:space="preserve">&lt;-</w:t>
+      </w:r>
+      <w:r>
+        <w:rPr>
+          <w:rStyle w:val="NormalTok"/>
+        </w:rPr>
+        <w:t xml:space="preserve"> je_tbl </w:t>
+      </w:r>
+      <w:r>
+        <w:rPr>
+          <w:rStyle w:val="SpecialCharTok"/>
+        </w:rPr>
+        <w:t xml:space="preserve">|&gt;</w:t>
+      </w:r>
+      <w:r>
+        <w:rPr>
+          <w:rStyle w:val="NormalTok"/>
+        </w:rPr>
+        <w:t xml:space="preserve"> </w:t>
+      </w:r>
+      <w:r>
+        <w:br/>
+      </w:r>
+      <w:r>
+        <w:rPr>
+          <w:rStyle w:val="NormalTok"/>
+        </w:rPr>
+        <w:t xml:space="preserve">  </w:t>
+      </w:r>
+      <w:r>
+        <w:rPr>
+          <w:rStyle w:val="FunctionTok"/>
+        </w:rPr>
+        <w:t xml:space="preserve">mutate</w:t>
+      </w:r>
+      <w:r>
+        <w:rPr>
+          <w:rStyle w:val="NormalTok"/>
+        </w:rPr>
+        <w:t xml:space="preserve">(</w:t>
+      </w:r>
+      <w:r>
+        <w:rPr>
+          <w:rStyle w:val="AttributeTok"/>
+        </w:rPr>
+        <w:t xml:space="preserve">DR =</w:t>
+      </w:r>
+      <w:r>
+        <w:rPr>
+          <w:rStyle w:val="NormalTok"/>
+        </w:rPr>
+        <w:t xml:space="preserve"> </w:t>
+      </w:r>
+      <w:r>
+        <w:rPr>
+          <w:rStyle w:val="FunctionTok"/>
+        </w:rPr>
+        <w:t xml:space="preserve">ifelse</w:t>
+      </w:r>
+      <w:r>
+        <w:rPr>
+          <w:rStyle w:val="NormalTok"/>
+        </w:rPr>
+        <w:t xml:space="preserve">(</w:t>
+      </w:r>
+      <w:r>
+        <w:rPr>
+          <w:rStyle w:val="FunctionTok"/>
+        </w:rPr>
+        <w:t xml:space="preserve">is.na</w:t>
+      </w:r>
+      <w:r>
+        <w:rPr>
+          <w:rStyle w:val="NormalTok"/>
+        </w:rPr>
+        <w:t xml:space="preserve">(DR), </w:t>
+      </w:r>
+      <w:r>
+        <w:rPr>
+          <w:rStyle w:val="DecValTok"/>
+        </w:rPr>
+        <w:t xml:space="preserve">0</w:t>
+      </w:r>
+      <w:r>
+        <w:rPr>
+          <w:rStyle w:val="NormalTok"/>
+        </w:rPr>
+        <w:t xml:space="preserve">, DR),</w:t>
+      </w:r>
+      <w:r>
+        <w:br/>
+      </w:r>
+      <w:r>
+        <w:rPr>
+          <w:rStyle w:val="NormalTok"/>
+        </w:rPr>
+        <w:t xml:space="preserve">         </w:t>
+      </w:r>
+      <w:r>
+        <w:rPr>
+          <w:rStyle w:val="AttributeTok"/>
+        </w:rPr>
+        <w:t xml:space="preserve">CR =</w:t>
+      </w:r>
+      <w:r>
+        <w:rPr>
+          <w:rStyle w:val="NormalTok"/>
+        </w:rPr>
+        <w:t xml:space="preserve"> </w:t>
+      </w:r>
+      <w:r>
+        <w:rPr>
+          <w:rStyle w:val="FunctionTok"/>
+        </w:rPr>
+        <w:t xml:space="preserve">ifelse</w:t>
+      </w:r>
+      <w:r>
+        <w:rPr>
+          <w:rStyle w:val="NormalTok"/>
+        </w:rPr>
+        <w:t xml:space="preserve">(</w:t>
+      </w:r>
+      <w:r>
+        <w:rPr>
+          <w:rStyle w:val="FunctionTok"/>
+        </w:rPr>
+        <w:t xml:space="preserve">is.na</w:t>
+      </w:r>
+      <w:r>
+        <w:rPr>
+          <w:rStyle w:val="NormalTok"/>
+        </w:rPr>
+        <w:t xml:space="preserve">(CR), </w:t>
+      </w:r>
+      <w:r>
+        <w:rPr>
+          <w:rStyle w:val="DecValTok"/>
+        </w:rPr>
+        <w:t xml:space="preserve">0</w:t>
+      </w:r>
+      <w:r>
+        <w:rPr>
+          <w:rStyle w:val="NormalTok"/>
+        </w:rPr>
+        <w:t xml:space="preserve">, CR),</w:t>
+      </w:r>
+      <w:r>
+        <w:br/>
+      </w:r>
+      <w:r>
+        <w:rPr>
+          <w:rStyle w:val="NormalTok"/>
+        </w:rPr>
+        <w:t xml:space="preserve">         </w:t>
+      </w:r>
+      <w:r>
+        <w:rPr>
+          <w:rStyle w:val="AttributeTok"/>
+        </w:rPr>
+        <w:t xml:space="preserve">JEDATE =</w:t>
+      </w:r>
+      <w:r>
+        <w:rPr>
+          <w:rStyle w:val="NormalTok"/>
+        </w:rPr>
+        <w:t xml:space="preserve"> </w:t>
+      </w:r>
+      <w:r>
+        <w:rPr>
+          <w:rStyle w:val="FunctionTok"/>
+        </w:rPr>
+        <w:t xml:space="preserve">ymd</w:t>
+      </w:r>
+      <w:r>
+        <w:rPr>
+          <w:rStyle w:val="NormalTok"/>
+        </w:rPr>
+        <w:t xml:space="preserve">(JEDATE)</w:t>
+      </w:r>
+      <w:r>
+        <w:br/>
+      </w:r>
+      <w:r>
+        <w:rPr>
+          <w:rStyle w:val="NormalTok"/>
+        </w:rPr>
+        <w:t xml:space="preserve">)</w:t>
+      </w:r>
+      <w:r>
+        <w:br/>
+      </w:r>
+      <w:r>
+        <w:br/>
+      </w:r>
+      <w:r>
+        <w:rPr>
+          <w:rStyle w:val="NormalTok"/>
+        </w:rPr>
+        <w:t xml:space="preserve">je_tbl</w:t>
+      </w:r>
+    </w:p>
+    <w:p>
+      <w:pPr>
+        <w:pStyle w:val="SourceCode"/>
+      </w:pPr>
+      <w:r>
+        <w:rPr>
+          <w:rStyle w:val="VerbatimChar"/>
+        </w:rPr>
+        <w:t xml:space="preserve">## # A tibble: 309,043 × 22</w:t>
+      </w:r>
+      <w:r>
+        <w:br/>
+      </w:r>
+      <w:r>
+        <w:rPr>
+          <w:rStyle w:val="VerbatimChar"/>
+        </w:rPr>
+        <w:t xml:space="preserve">##    JEDATE     `구 분[기표][번호]`       JENO LN_SQ DRCR_FG ACCTCD ACCT_NM     DR</w:t>
+      </w:r>
+      <w:r>
+        <w:br/>
+      </w:r>
+      <w:r>
+        <w:rPr>
+          <w:rStyle w:val="VerbatimChar"/>
+        </w:rPr>
+        <w:t xml:space="preserve">##    &lt;date&gt;                   &lt;dbl&gt;      &lt;dbl&gt; &lt;dbl&gt;   &lt;dbl&gt;  &lt;dbl&gt; &lt;chr&gt;    &lt;dbl&gt;</w:t>
+      </w:r>
+      <w:r>
+        <w:br/>
+      </w:r>
+      <w:r>
+        <w:rPr>
+          <w:rStyle w:val="VerbatimChar"/>
+        </w:rPr>
+        <w:t xml:space="preserve">##  1 2017-01-01                   1  201701011     1       3  12002 매출채… 132000</w:t>
+      </w:r>
+      <w:r>
+        <w:br/>
+      </w:r>
+      <w:r>
+        <w:rPr>
+          <w:rStyle w:val="VerbatimChar"/>
+        </w:rPr>
+        <w:t xml:space="preserve">##  2 2017-01-01                   1  201701011     2       4  10800 외상매…      0</w:t>
+      </w:r>
+      <w:r>
+        <w:br/>
+      </w:r>
+      <w:r>
+        <w:rPr>
+          <w:rStyle w:val="VerbatimChar"/>
+        </w:rPr>
+        <w:t xml:space="preserve">##  3 2017-01-01                   1  201701011     3       4  10800 외상매…      0</w:t>
+      </w:r>
+      <w:r>
+        <w:br/>
+      </w:r>
+      <w:r>
+        <w:rPr>
+          <w:rStyle w:val="VerbatimChar"/>
+        </w:rPr>
+        <w:t xml:space="preserve">##  4 2017-01-01                  46 2017010146     1       3  10800 외상매… 332090</w:t>
+      </w:r>
+      <w:r>
+        <w:br/>
+      </w:r>
+      <w:r>
+        <w:rPr>
+          <w:rStyle w:val="VerbatimChar"/>
+        </w:rPr>
+        <w:t xml:space="preserve">##  5 2017-01-01                  46 2017010146     2       4  40401 제품매…      0</w:t>
+      </w:r>
+      <w:r>
+        <w:br/>
+      </w:r>
+      <w:r>
+        <w:rPr>
+          <w:rStyle w:val="VerbatimChar"/>
+        </w:rPr>
+        <w:t xml:space="preserve">##  6 2017-01-01                  46 2017010146     3       4  25500 부가세…      0</w:t>
+      </w:r>
+      <w:r>
+        <w:br/>
+      </w:r>
+      <w:r>
+        <w:rPr>
+          <w:rStyle w:val="VerbatimChar"/>
+        </w:rPr>
+        <w:t xml:space="preserve">##  7 2017-01-01                  47 2017010147     1       3  10800 외상매… 216480</w:t>
+      </w:r>
+      <w:r>
+        <w:br/>
+      </w:r>
+      <w:r>
+        <w:rPr>
+          <w:rStyle w:val="VerbatimChar"/>
+        </w:rPr>
+        <w:t xml:space="preserve">##  8 2017-01-01                  47 2017010147     2       4  40401 제품매…      0</w:t>
+      </w:r>
+      <w:r>
+        <w:br/>
+      </w:r>
+      <w:r>
+        <w:rPr>
+          <w:rStyle w:val="VerbatimChar"/>
+        </w:rPr>
+        <w:t xml:space="preserve">##  9 2017-01-01                  47 2017010147     3       4  25500 부가세…      0</w:t>
+      </w:r>
+      <w:r>
+        <w:br/>
+      </w:r>
+      <w:r>
+        <w:rPr>
+          <w:rStyle w:val="VerbatimChar"/>
+        </w:rPr>
+        <w:t xml:space="preserve">## 10 2017-01-01                  48 2017010148     1       3  10800 외상매…  66000</w:t>
+      </w:r>
+      <w:r>
+        <w:br/>
+      </w:r>
+      <w:r>
+        <w:rPr>
+          <w:rStyle w:val="VerbatimChar"/>
+        </w:rPr>
+        <w:t xml:space="preserve">## # ℹ 309,033 more rows</w:t>
+      </w:r>
+      <w:r>
+        <w:br/>
+      </w:r>
+      <w:r>
+        <w:rPr>
+          <w:rStyle w:val="VerbatimChar"/>
+        </w:rPr>
+        <w:t xml:space="preserve">## # ℹ 14 more variables: CR &lt;dbl&gt;, `거래처[코드]` &lt;chr&gt;,</w:t>
+      </w:r>
+      <w:r>
+        <w:br/>
+      </w:r>
+      <w:r>
+        <w:rPr>
+          <w:rStyle w:val="VerbatimChar"/>
+        </w:rPr>
+        <w:t xml:space="preserve">## #   `구 분[결의][년/월/일]` &lt;dbl&gt;, `구 분[결의][번호]` &lt;dbl&gt;,</w:t>
+      </w:r>
+      <w:r>
+        <w:br/>
+      </w:r>
+      <w:r>
+        <w:rPr>
+          <w:rStyle w:val="VerbatimChar"/>
+        </w:rPr>
+        <w:t xml:space="preserve">## #   `결의부서[코드]` &lt;dbl&gt;, `결의사원[코드]` &lt;chr&gt;, `PJT[코드]` &lt;dbl&gt;,</w:t>
+      </w:r>
+      <w:r>
+        <w:br/>
+      </w:r>
+      <w:r>
+        <w:rPr>
+          <w:rStyle w:val="VerbatimChar"/>
+        </w:rPr>
+        <w:t xml:space="preserve">## #   `유형번호[번호]` &lt;dbl&gt;, `유형번호[유형명]` &lt;chr&gt;, `증빙구분[구분명]` &lt;chr&gt;,</w:t>
+      </w:r>
+      <w:r>
+        <w:br/>
+      </w:r>
+      <w:r>
+        <w:rPr>
+          <w:rStyle w:val="VerbatimChar"/>
+        </w:rPr>
+        <w:t xml:space="preserve">## #   INSERT_ID &lt;chr&gt;, 입력일자 &lt;chr&gt;, MODIFY_ID &lt;chr&gt;, MODIFY_DT &lt;chr&gt;</w:t>
+      </w:r>
+    </w:p>
+    <w:p>
+      <w:pPr>
+        <w:pStyle w:val="SourceCode"/>
+      </w:pPr>
+      <w:r>
+        <w:rPr>
+          <w:rStyle w:val="FunctionTok"/>
+        </w:rPr>
+        <w:t xml:space="preserve">sum</w:t>
+      </w:r>
+      <w:r>
+        <w:rPr>
+          <w:rStyle w:val="NormalTok"/>
+        </w:rPr>
+        <w:t xml:space="preserve">(je_tbl</w:t>
+      </w:r>
+      <w:r>
+        <w:rPr>
+          <w:rStyle w:val="SpecialCharTok"/>
+        </w:rPr>
+        <w:t xml:space="preserve">$</w:t>
+      </w:r>
+      <w:r>
+        <w:rPr>
+          <w:rStyle w:val="NormalTok"/>
+        </w:rPr>
+        <w:t xml:space="preserve">DR) </w:t>
+      </w:r>
+      <w:r>
+        <w:rPr>
+          <w:rStyle w:val="SpecialCharTok"/>
+        </w:rPr>
+        <w:t xml:space="preserve">==</w:t>
+      </w:r>
+      <w:r>
+        <w:rPr>
+          <w:rStyle w:val="NormalTok"/>
+        </w:rPr>
+        <w:t xml:space="preserve"> </w:t>
+      </w:r>
+      <w:r>
+        <w:rPr>
+          <w:rStyle w:val="FunctionTok"/>
+        </w:rPr>
+        <w:t xml:space="preserve">sum</w:t>
+      </w:r>
+      <w:r>
+        <w:rPr>
+          <w:rStyle w:val="NormalTok"/>
+        </w:rPr>
+        <w:t xml:space="preserve">(je_tbl</w:t>
+      </w:r>
+      <w:r>
+        <w:rPr>
+          <w:rStyle w:val="SpecialCharTok"/>
+        </w:rPr>
+        <w:t xml:space="preserve">$</w:t>
+      </w:r>
+      <w:r>
+        <w:rPr>
+          <w:rStyle w:val="NormalTok"/>
+        </w:rPr>
+        <w:t xml:space="preserve">CR)    </w:t>
+      </w:r>
+    </w:p>
+    <w:p>
+      <w:pPr>
+        <w:pStyle w:val="SourceCode"/>
+      </w:pPr>
+      <w:r>
+        <w:rPr>
+          <w:rStyle w:val="VerbatimChar"/>
+        </w:rPr>
+        <w:t xml:space="preserve">## [1] TRUE</w:t>
+      </w:r>
     </w:p>
     <w:bookmarkEnd w:id="25"/>
     <w:bookmarkStart w:id="26" w:name="a01-data-integrity-test"/>
@@ -903,75 +1368,6 @@
       <w:pPr>
         <w:pStyle w:val="SourceCode"/>
       </w:pPr>
-      <w:r>
-        <w:rPr>
-          <w:rStyle w:val="NormalTok"/>
-        </w:rPr>
-        <w:t xml:space="preserve">je_tbl </w:t>
-      </w:r>
-      <w:r>
-        <w:rPr>
-          <w:rStyle w:val="OtherTok"/>
-        </w:rPr>
-        <w:t xml:space="preserve">&lt;-</w:t>
-      </w:r>
-      <w:r>
-        <w:rPr>
-          <w:rStyle w:val="NormalTok"/>
-        </w:rPr>
-        <w:t xml:space="preserve"> je_tbl </w:t>
-      </w:r>
-      <w:r>
-        <w:rPr>
-          <w:rStyle w:val="SpecialCharTok"/>
-        </w:rPr>
-        <w:t xml:space="preserve">|&gt;</w:t>
-      </w:r>
-      <w:r>
-        <w:rPr>
-          <w:rStyle w:val="NormalTok"/>
-        </w:rPr>
-        <w:t xml:space="preserve"> </w:t>
-      </w:r>
-      <w:r>
-        <w:rPr>
-          <w:rStyle w:val="FunctionTok"/>
-        </w:rPr>
-        <w:t xml:space="preserve">mutate</w:t>
-      </w:r>
-      <w:r>
-        <w:rPr>
-          <w:rStyle w:val="NormalTok"/>
-        </w:rPr>
-        <w:t xml:space="preserve">(</w:t>
-      </w:r>
-      <w:r>
-        <w:rPr>
-          <w:rStyle w:val="AttributeTok"/>
-        </w:rPr>
-        <w:t xml:space="preserve">JEDATE =</w:t>
-      </w:r>
-      <w:r>
-        <w:rPr>
-          <w:rStyle w:val="NormalTok"/>
-        </w:rPr>
-        <w:t xml:space="preserve"> </w:t>
-      </w:r>
-      <w:r>
-        <w:rPr>
-          <w:rStyle w:val="FunctionTok"/>
-        </w:rPr>
-        <w:t xml:space="preserve">ymd</w:t>
-      </w:r>
-      <w:r>
-        <w:rPr>
-          <w:rStyle w:val="NormalTok"/>
-        </w:rPr>
-        <w:t xml:space="preserve">(JEDATE))</w:t>
-      </w:r>
-      <w:r>
-        <w:br/>
-      </w:r>
       <w:r>
         <w:rPr>
           <w:rStyle w:val="FunctionTok"/>
@@ -3331,43 +3727,43 @@
               <w:jc w:val="right"/>
             </w:pPr>
             <w:r>
-              <w:t xml:space="preserve">207399</w:t>
-            </w:r>
-          </w:p>
-        </w:tc>
-        <w:tc>
-          <w:tcPr/>
-          <w:p>
-            <w:pPr>
-              <w:pStyle w:val="Compact"/>
-              <w:jc w:val="right"/>
-            </w:pPr>
-            <w:r>
-              <w:t xml:space="preserve">0.33</w:t>
-            </w:r>
-          </w:p>
-        </w:tc>
-        <w:tc>
-          <w:tcPr/>
-          <w:p>
-            <w:pPr>
-              <w:pStyle w:val="Compact"/>
-              <w:jc w:val="right"/>
-            </w:pPr>
-            <w:r>
-              <w:t xml:space="preserve">2856138.70</w:t>
-            </w:r>
-          </w:p>
-        </w:tc>
-        <w:tc>
-          <w:tcPr/>
-          <w:p>
-            <w:pPr>
-              <w:pStyle w:val="Compact"/>
-              <w:jc w:val="right"/>
-            </w:pPr>
-            <w:r>
-              <w:t xml:space="preserve">53914261.42</w:t>
+              <w:t xml:space="preserve">0</w:t>
+            </w:r>
+          </w:p>
+        </w:tc>
+        <w:tc>
+          <w:tcPr/>
+          <w:p>
+            <w:pPr>
+              <w:pStyle w:val="Compact"/>
+              <w:jc w:val="right"/>
+            </w:pPr>
+            <w:r>
+              <w:t xml:space="preserve">1.00</w:t>
+            </w:r>
+          </w:p>
+        </w:tc>
+        <w:tc>
+          <w:tcPr/>
+          <w:p>
+            <w:pPr>
+              <w:pStyle w:val="Compact"/>
+              <w:jc w:val="right"/>
+            </w:pPr>
+            <w:r>
+              <w:t xml:space="preserve">939381.78</w:t>
+            </w:r>
+          </w:p>
+        </w:tc>
+        <w:tc>
+          <w:tcPr/>
+          <w:p>
+            <w:pPr>
+              <w:pStyle w:val="Compact"/>
+              <w:jc w:val="right"/>
+            </w:pPr>
+            <w:r>
+              <w:t xml:space="preserve">30948687.50</w:t>
             </w:r>
           </w:p>
         </w:tc>
@@ -3391,31 +3787,31 @@
               <w:jc w:val="right"/>
             </w:pPr>
             <w:r>
+              <w:t xml:space="preserve">0</w:t>
+            </w:r>
+          </w:p>
+        </w:tc>
+        <w:tc>
+          <w:tcPr/>
+          <w:p>
+            <w:pPr>
+              <w:pStyle w:val="Compact"/>
+              <w:jc w:val="right"/>
+            </w:pPr>
+            <w:r>
+              <w:t xml:space="preserve">0</w:t>
+            </w:r>
+          </w:p>
+        </w:tc>
+        <w:tc>
+          <w:tcPr/>
+          <w:p>
+            <w:pPr>
+              <w:pStyle w:val="Compact"/>
+              <w:jc w:val="right"/>
+            </w:pPr>
+            <w:r>
               <w:t xml:space="preserve">55000</w:t>
-            </w:r>
-          </w:p>
-        </w:tc>
-        <w:tc>
-          <w:tcPr/>
-          <w:p>
-            <w:pPr>
-              <w:pStyle w:val="Compact"/>
-              <w:jc w:val="right"/>
-            </w:pPr>
-            <w:r>
-              <w:t xml:space="preserve">77000</w:t>
-            </w:r>
-          </w:p>
-        </w:tc>
-        <w:tc>
-          <w:tcPr/>
-          <w:p>
-            <w:pPr>
-              <w:pStyle w:val="Compact"/>
-              <w:jc w:val="right"/>
-            </w:pPr>
-            <w:r>
-              <w:t xml:space="preserve">200000</w:t>
             </w:r>
           </w:p>
         </w:tc>
@@ -3465,43 +3861,43 @@
               <w:jc w:val="right"/>
             </w:pPr>
             <w:r>
-              <w:t xml:space="preserve">101644</w:t>
-            </w:r>
-          </w:p>
-        </w:tc>
-        <w:tc>
-          <w:tcPr/>
-          <w:p>
-            <w:pPr>
-              <w:pStyle w:val="Compact"/>
-              <w:jc w:val="right"/>
-            </w:pPr>
-            <w:r>
-              <w:t xml:space="preserve">0.67</w:t>
-            </w:r>
-          </w:p>
-        </w:tc>
-        <w:tc>
-          <w:tcPr/>
-          <w:p>
-            <w:pPr>
-              <w:pStyle w:val="Compact"/>
-              <w:jc w:val="right"/>
-            </w:pPr>
-            <w:r>
-              <w:t xml:space="preserve">1399762.59</w:t>
-            </w:r>
-          </w:p>
-        </w:tc>
-        <w:tc>
-          <w:tcPr/>
-          <w:p>
-            <w:pPr>
-              <w:pStyle w:val="Compact"/>
-              <w:jc w:val="right"/>
-            </w:pPr>
-            <w:r>
-              <w:t xml:space="preserve">36469703.90</w:t>
+              <w:t xml:space="preserve">0</w:t>
+            </w:r>
+          </w:p>
+        </w:tc>
+        <w:tc>
+          <w:tcPr/>
+          <w:p>
+            <w:pPr>
+              <w:pStyle w:val="Compact"/>
+              <w:jc w:val="right"/>
+            </w:pPr>
+            <w:r>
+              <w:t xml:space="preserve">1.00</w:t>
+            </w:r>
+          </w:p>
+        </w:tc>
+        <w:tc>
+          <w:tcPr/>
+          <w:p>
+            <w:pPr>
+              <w:pStyle w:val="Compact"/>
+              <w:jc w:val="right"/>
+            </w:pPr>
+            <w:r>
+              <w:t xml:space="preserve">939381.78</w:t>
+            </w:r>
+          </w:p>
+        </w:tc>
+        <w:tc>
+          <w:tcPr/>
+          <w:p>
+            <w:pPr>
+              <w:pStyle w:val="Compact"/>
+              <w:jc w:val="right"/>
+            </w:pPr>
+            <w:r>
+              <w:t xml:space="preserve">29883464.98</w:t>
             </w:r>
           </w:p>
         </w:tc>
@@ -3525,31 +3921,31 @@
               <w:jc w:val="right"/>
             </w:pPr>
             <w:r>
-              <w:t xml:space="preserve">9000</w:t>
-            </w:r>
-          </w:p>
-        </w:tc>
-        <w:tc>
-          <w:tcPr/>
-          <w:p>
-            <w:pPr>
-              <w:pStyle w:val="Compact"/>
-              <w:jc w:val="right"/>
-            </w:pPr>
-            <w:r>
-              <w:t xml:space="preserve">55000</w:t>
-            </w:r>
-          </w:p>
-        </w:tc>
-        <w:tc>
-          <w:tcPr/>
-          <w:p>
-            <w:pPr>
-              <w:pStyle w:val="Compact"/>
-              <w:jc w:val="right"/>
-            </w:pPr>
-            <w:r>
-              <w:t xml:space="preserve">99000</w:t>
+              <w:t xml:space="preserve">0</w:t>
+            </w:r>
+          </w:p>
+        </w:tc>
+        <w:tc>
+          <w:tcPr/>
+          <w:p>
+            <w:pPr>
+              <w:pStyle w:val="Compact"/>
+              <w:jc w:val="right"/>
+            </w:pPr>
+            <w:r>
+              <w:t xml:space="preserve">10000</w:t>
+            </w:r>
+          </w:p>
+        </w:tc>
+        <w:tc>
+          <w:tcPr/>
+          <w:p>
+            <w:pPr>
+              <w:pStyle w:val="Compact"/>
+              <w:jc w:val="right"/>
+            </w:pPr>
+            <w:r>
+              <w:t xml:space="preserve">70000</w:t>
             </w:r>
           </w:p>
         </w:tc>
@@ -7548,16 +7944,76 @@
         <w:t xml:space="preserve">  ) </w:t>
       </w:r>
       <w:r>
-        <w:br/>
-      </w:r>
-      <w:r>
-        <w:br/>
-      </w:r>
-      <w:r>
-        <w:rPr>
-          <w:rStyle w:val="CommentTok"/>
-        </w:rPr>
-        <w:t xml:space="preserve"># amt_sum |&gt; write_xlsx("lead_s.xlsx")</w:t>
+        <w:rPr>
+          <w:rStyle w:val="SpecialCharTok"/>
+        </w:rPr>
+        <w:t xml:space="preserve">|&gt;</w:t>
+      </w:r>
+      <w:r>
+        <w:rPr>
+          <w:rStyle w:val="NormalTok"/>
+        </w:rPr>
+        <w:t xml:space="preserve"> </w:t>
+      </w:r>
+      <w:r>
+        <w:rPr>
+          <w:rStyle w:val="FunctionTok"/>
+        </w:rPr>
+        <w:t xml:space="preserve">arrange</w:t>
+      </w:r>
+      <w:r>
+        <w:rPr>
+          <w:rStyle w:val="NormalTok"/>
+        </w:rPr>
+        <w:t xml:space="preserve">(ACCT_NM)</w:t>
+      </w:r>
+      <w:r>
+        <w:br/>
+      </w:r>
+      <w:r>
+        <w:br/>
+      </w:r>
+      <w:r>
+        <w:rPr>
+          <w:rStyle w:val="NormalTok"/>
+        </w:rPr>
+        <w:t xml:space="preserve">amt_sum </w:t>
+      </w:r>
+      <w:r>
+        <w:rPr>
+          <w:rStyle w:val="SpecialCharTok"/>
+        </w:rPr>
+        <w:t xml:space="preserve">|&gt;</w:t>
+      </w:r>
+      <w:r>
+        <w:rPr>
+          <w:rStyle w:val="NormalTok"/>
+        </w:rPr>
+        <w:t xml:space="preserve"> </w:t>
+      </w:r>
+      <w:r>
+        <w:rPr>
+          <w:rStyle w:val="FunctionTok"/>
+        </w:rPr>
+        <w:t xml:space="preserve">write_xlsx</w:t>
+      </w:r>
+      <w:r>
+        <w:rPr>
+          <w:rStyle w:val="NormalTok"/>
+        </w:rPr>
+        <w:t xml:space="preserve">(</w:t>
+      </w:r>
+      <w:r>
+        <w:rPr>
+          <w:rStyle w:val="StringTok"/>
+        </w:rPr>
+        <w:t xml:space="preserve">"lead_s.xlsx"</w:t>
+      </w:r>
+      <w:r>
+        <w:rPr>
+          <w:rStyle w:val="NormalTok"/>
+        </w:rPr>
+        <w:t xml:space="preserve">)</w:t>
       </w:r>
     </w:p>
     <w:bookmarkEnd w:id="30"/>
@@ -7995,6 +8451,165 @@
       </w:pPr>
       <w:r>
         <w:rPr>
+          <w:rStyle w:val="NormalTok"/>
+        </w:rPr>
+        <w:t xml:space="preserve">acct_nm </w:t>
+      </w:r>
+      <w:r>
+        <w:rPr>
+          <w:rStyle w:val="OtherTok"/>
+        </w:rPr>
+        <w:t xml:space="preserve">&lt;-</w:t>
+      </w:r>
+      <w:r>
+        <w:rPr>
+          <w:rStyle w:val="NormalTok"/>
+        </w:rPr>
+        <w:t xml:space="preserve"> je_tbl </w:t>
+      </w:r>
+      <w:r>
+        <w:rPr>
+          <w:rStyle w:val="SpecialCharTok"/>
+        </w:rPr>
+        <w:t xml:space="preserve">|&gt;</w:t>
+      </w:r>
+      <w:r>
+        <w:rPr>
+          <w:rStyle w:val="NormalTok"/>
+        </w:rPr>
+        <w:t xml:space="preserve"> </w:t>
+      </w:r>
+      <w:r>
+        <w:br/>
+      </w:r>
+      <w:r>
+        <w:rPr>
+          <w:rStyle w:val="NormalTok"/>
+        </w:rPr>
+        <w:t xml:space="preserve">  </w:t>
+      </w:r>
+      <w:r>
+        <w:rPr>
+          <w:rStyle w:val="FunctionTok"/>
+        </w:rPr>
+        <w:t xml:space="preserve">select</w:t>
+      </w:r>
+      <w:r>
+        <w:rPr>
+          <w:rStyle w:val="NormalTok"/>
+        </w:rPr>
+        <w:t xml:space="preserve">(ACCTCD, ACCT_NM) </w:t>
+      </w:r>
+      <w:r>
+        <w:rPr>
+          <w:rStyle w:val="SpecialCharTok"/>
+        </w:rPr>
+        <w:t xml:space="preserve">|&gt;</w:t>
+      </w:r>
+      <w:r>
+        <w:rPr>
+          <w:rStyle w:val="NormalTok"/>
+        </w:rPr>
+        <w:t xml:space="preserve"> </w:t>
+      </w:r>
+      <w:r>
+        <w:br/>
+      </w:r>
+      <w:r>
+        <w:rPr>
+          <w:rStyle w:val="NormalTok"/>
+        </w:rPr>
+        <w:t xml:space="preserve">  </w:t>
+      </w:r>
+      <w:r>
+        <w:rPr>
+          <w:rStyle w:val="FunctionTok"/>
+        </w:rPr>
+        <w:t xml:space="preserve">distinct</w:t>
+      </w:r>
+      <w:r>
+        <w:rPr>
+          <w:rStyle w:val="NormalTok"/>
+        </w:rPr>
+        <w:t xml:space="preserve">()</w:t>
+      </w:r>
+      <w:r>
+        <w:br/>
+      </w:r>
+      <w:r>
+        <w:br/>
+      </w:r>
+      <w:r>
+        <w:br/>
+      </w:r>
+      <w:r>
+        <w:rPr>
+          <w:rStyle w:val="NormalTok"/>
+        </w:rPr>
+        <w:t xml:space="preserve">B09 </w:t>
+      </w:r>
+      <w:r>
+        <w:rPr>
+          <w:rStyle w:val="OtherTok"/>
+        </w:rPr>
+        <w:t xml:space="preserve">&lt;-</w:t>
+      </w:r>
+      <w:r>
+        <w:rPr>
+          <w:rStyle w:val="NormalTok"/>
+        </w:rPr>
+        <w:t xml:space="preserve"> B09 </w:t>
+      </w:r>
+      <w:r>
+        <w:rPr>
+          <w:rStyle w:val="SpecialCharTok"/>
+        </w:rPr>
+        <w:t xml:space="preserve">|&gt;</w:t>
+      </w:r>
+      <w:r>
+        <w:rPr>
+          <w:rStyle w:val="NormalTok"/>
+        </w:rPr>
+        <w:t xml:space="preserve"> </w:t>
+      </w:r>
+      <w:r>
+        <w:rPr>
+          <w:rStyle w:val="FunctionTok"/>
+        </w:rPr>
+        <w:t xml:space="preserve">left_join</w:t>
+      </w:r>
+      <w:r>
+        <w:rPr>
+          <w:rStyle w:val="NormalTok"/>
+        </w:rPr>
+        <w:t xml:space="preserve">(acct_nm, </w:t>
+      </w:r>
+      <w:r>
+        <w:rPr>
+          <w:rStyle w:val="AttributeTok"/>
+        </w:rPr>
+        <w:t xml:space="preserve">by=</w:t>
+      </w:r>
+      <w:r>
+        <w:rPr>
+          <w:rStyle w:val="StringTok"/>
+        </w:rPr>
+        <w:t xml:space="preserve">'ACCTCD'</w:t>
+      </w:r>
+      <w:r>
+        <w:rPr>
+          <w:rStyle w:val="NormalTok"/>
+        </w:rPr>
+        <w:t xml:space="preserve">)</w:t>
+      </w:r>
+      <w:r>
+        <w:br/>
+      </w:r>
+      <w:r>
+        <w:br/>
+      </w:r>
+      <w:r>
+        <w:rPr>
           <w:rStyle w:val="FunctionTok"/>
         </w:rPr>
         <w:t xml:space="preserve">print</w:t>
@@ -8014,97 +8629,97 @@
         <w:rPr>
           <w:rStyle w:val="VerbatimChar"/>
         </w:rPr>
-        <w:t xml:space="preserve">## # A tibble: 8 × 2</w:t>
-      </w:r>
-      <w:r>
-        <w:br/>
-      </w:r>
-      <w:r>
-        <w:rPr>
-          <w:rStyle w:val="VerbatimChar"/>
-        </w:rPr>
-        <w:t xml:space="preserve">##   ACCTCD     n</w:t>
-      </w:r>
-      <w:r>
-        <w:br/>
-      </w:r>
-      <w:r>
-        <w:rPr>
-          <w:rStyle w:val="VerbatimChar"/>
-        </w:rPr>
-        <w:t xml:space="preserve">##    &lt;dbl&gt; &lt;int&gt;</w:t>
-      </w:r>
-      <w:r>
-        <w:br/>
-      </w:r>
-      <w:r>
-        <w:rPr>
-          <w:rStyle w:val="VerbatimChar"/>
-        </w:rPr>
-        <w:t xml:space="preserve">## 1  10800 57348</w:t>
-      </w:r>
-      <w:r>
-        <w:br/>
-      </w:r>
-      <w:r>
-        <w:rPr>
-          <w:rStyle w:val="VerbatimChar"/>
-        </w:rPr>
-        <w:t xml:space="preserve">## 2  11300    66</w:t>
-      </w:r>
-      <w:r>
-        <w:br/>
-      </w:r>
-      <w:r>
-        <w:rPr>
-          <w:rStyle w:val="VerbatimChar"/>
-        </w:rPr>
-        <w:t xml:space="preserve">## 3  25500 57216</w:t>
-      </w:r>
-      <w:r>
-        <w:br/>
-      </w:r>
-      <w:r>
-        <w:rPr>
-          <w:rStyle w:val="VerbatimChar"/>
-        </w:rPr>
-        <w:t xml:space="preserve">## 4  25900    75</w:t>
-      </w:r>
-      <w:r>
-        <w:br/>
-      </w:r>
-      <w:r>
-        <w:rPr>
-          <w:rStyle w:val="VerbatimChar"/>
-        </w:rPr>
-        <w:t xml:space="preserve">## 5  26900     2</w:t>
-      </w:r>
-      <w:r>
-        <w:br/>
-      </w:r>
-      <w:r>
-        <w:rPr>
-          <w:rStyle w:val="VerbatimChar"/>
-        </w:rPr>
-        <w:t xml:space="preserve">## 6  40100    44</w:t>
-      </w:r>
-      <w:r>
-        <w:br/>
-      </w:r>
-      <w:r>
-        <w:rPr>
-          <w:rStyle w:val="VerbatimChar"/>
-        </w:rPr>
-        <w:t xml:space="preserve">## 7  40401 57419</w:t>
-      </w:r>
-      <w:r>
-        <w:br/>
-      </w:r>
-      <w:r>
-        <w:rPr>
-          <w:rStyle w:val="VerbatimChar"/>
-        </w:rPr>
-        <w:t xml:space="preserve">## 8  54100     1</w:t>
+        <w:t xml:space="preserve">## # A tibble: 8 × 3</w:t>
+      </w:r>
+      <w:r>
+        <w:br/>
+      </w:r>
+      <w:r>
+        <w:rPr>
+          <w:rStyle w:val="VerbatimChar"/>
+        </w:rPr>
+        <w:t xml:space="preserve">##   ACCTCD     n ACCT_NM               </w:t>
+      </w:r>
+      <w:r>
+        <w:br/>
+      </w:r>
+      <w:r>
+        <w:rPr>
+          <w:rStyle w:val="VerbatimChar"/>
+        </w:rPr>
+        <w:t xml:space="preserve">##    &lt;dbl&gt; &lt;int&gt; &lt;chr&gt;                 </w:t>
+      </w:r>
+      <w:r>
+        <w:br/>
+      </w:r>
+      <w:r>
+        <w:rPr>
+          <w:rStyle w:val="VerbatimChar"/>
+        </w:rPr>
+        <w:t xml:space="preserve">## 1  10800 57348 외상매출금            </w:t>
+      </w:r>
+      <w:r>
+        <w:br/>
+      </w:r>
+      <w:r>
+        <w:rPr>
+          <w:rStyle w:val="VerbatimChar"/>
+        </w:rPr>
+        <w:t xml:space="preserve">## 2  11300    66 진행률미수금          </w:t>
+      </w:r>
+      <w:r>
+        <w:br/>
+      </w:r>
+      <w:r>
+        <w:rPr>
+          <w:rStyle w:val="VerbatimChar"/>
+        </w:rPr>
+        <w:t xml:space="preserve">## 3  25500 57216 부가세예수금          </w:t>
+      </w:r>
+      <w:r>
+        <w:br/>
+      </w:r>
+      <w:r>
+        <w:rPr>
+          <w:rStyle w:val="VerbatimChar"/>
+        </w:rPr>
+        <w:t xml:space="preserve">## 4  25900    75 선수금                </w:t>
+      </w:r>
+      <w:r>
+        <w:br/>
+      </w:r>
+      <w:r>
+        <w:rPr>
+          <w:rStyle w:val="VerbatimChar"/>
+        </w:rPr>
+        <w:t xml:space="preserve">## 5  26900     2 프로젝트손실충당부채  </w:t>
+      </w:r>
+      <w:r>
+        <w:br/>
+      </w:r>
+      <w:r>
+        <w:rPr>
+          <w:rStyle w:val="VerbatimChar"/>
+        </w:rPr>
+        <w:t xml:space="preserve">## 6  40100    44 상품매출              </w:t>
+      </w:r>
+      <w:r>
+        <w:br/>
+      </w:r>
+      <w:r>
+        <w:rPr>
+          <w:rStyle w:val="VerbatimChar"/>
+        </w:rPr>
+        <w:t xml:space="preserve">## 7  40401 57419 제품매출              </w:t>
+      </w:r>
+      <w:r>
+        <w:br/>
+      </w:r>
+      <w:r>
+        <w:rPr>
+          <w:rStyle w:val="VerbatimChar"/>
+        </w:rPr>
+        <w:t xml:space="preserve">## 8  54100     1 프로젝트손실전입액(제)</w:t>
       </w:r>
     </w:p>
     <w:bookmarkEnd w:id="32"/>
@@ -8174,7 +8789,7 @@
       </w:tr>
     </w:tbl>
     <w:bookmarkEnd w:id="35"/>
-    <w:bookmarkStart w:id="40" w:name="analysis"/>
+    <w:bookmarkStart w:id="44" w:name="analysis"/>
     <w:p>
       <w:pPr>
         <w:pStyle w:val="1"/>
@@ -8959,7 +9574,31 @@
         <w:rPr>
           <w:rStyle w:val="NormalTok"/>
         </w:rPr>
-        <w:t xml:space="preserve">(bl)</w:t>
+        <w:t xml:space="preserve">(bl) </w:t>
+      </w:r>
+      <w:r>
+        <w:rPr>
+          <w:rStyle w:val="SpecialCharTok"/>
+        </w:rPr>
+        <w:t xml:space="preserve">|&gt;</w:t>
+      </w:r>
+      <w:r>
+        <w:rPr>
+          <w:rStyle w:val="NormalTok"/>
+        </w:rPr>
+        <w:t xml:space="preserve"> </w:t>
+      </w:r>
+      <w:r>
+        <w:rPr>
+          <w:rStyle w:val="FunctionTok"/>
+        </w:rPr>
+        <w:t xml:space="preserve">head</w:t>
+      </w:r>
+      <w:r>
+        <w:rPr>
+          <w:rStyle w:val="NormalTok"/>
+        </w:rPr>
+        <w:t xml:space="preserve">()</w:t>
       </w:r>
     </w:p>
     <w:p>
@@ -8970,830 +9609,2057 @@
         <w:rPr>
           <w:rStyle w:val="VerbatimChar"/>
         </w:rPr>
-        <w:t xml:space="preserve">##     digits absolute.diff</w:t>
-      </w:r>
-      <w:r>
-        <w:br/>
-      </w:r>
-      <w:r>
-        <w:rPr>
-          <w:rStyle w:val="VerbatimChar"/>
-        </w:rPr>
-        <w:t xml:space="preserve">##  1:     50    13707.6120</w:t>
-      </w:r>
-      <w:r>
-        <w:br/>
-      </w:r>
-      <w:r>
-        <w:rPr>
-          <w:rStyle w:val="VerbatimChar"/>
-        </w:rPr>
-        <w:t xml:space="preserve">##  2:     70     9635.0184</w:t>
-      </w:r>
-      <w:r>
-        <w:br/>
-      </w:r>
-      <w:r>
-        <w:rPr>
-          <w:rStyle w:val="VerbatimChar"/>
-        </w:rPr>
-        <w:t xml:space="preserve">##  3:     60     6653.8372</w:t>
-      </w:r>
-      <w:r>
-        <w:br/>
-      </w:r>
-      <w:r>
-        <w:rPr>
-          <w:rStyle w:val="VerbatimChar"/>
-        </w:rPr>
-        <w:t xml:space="preserve">##  4:     90     3187.8062</w:t>
-      </w:r>
-      <w:r>
-        <w:br/>
-      </w:r>
-      <w:r>
-        <w:rPr>
-          <w:rStyle w:val="VerbatimChar"/>
-        </w:rPr>
-        <w:t xml:space="preserve">##  5:     80     2639.7441</w:t>
-      </w:r>
-      <w:r>
-        <w:br/>
-      </w:r>
-      <w:r>
-        <w:rPr>
-          <w:rStyle w:val="VerbatimChar"/>
-        </w:rPr>
-        <w:t xml:space="preserve">##  6:     40     2029.2705</w:t>
-      </w:r>
-      <w:r>
-        <w:br/>
-      </w:r>
-      <w:r>
-        <w:rPr>
-          <w:rStyle w:val="VerbatimChar"/>
-        </w:rPr>
-        <w:t xml:space="preserve">##  7:     16     1162.3566</w:t>
-      </w:r>
-      <w:r>
-        <w:br/>
-      </w:r>
-      <w:r>
-        <w:rPr>
-          <w:rStyle w:val="VerbatimChar"/>
-        </w:rPr>
-        <w:t xml:space="preserve">##  8:     14     1159.0087</w:t>
-      </w:r>
-      <w:r>
-        <w:br/>
-      </w:r>
-      <w:r>
-        <w:rPr>
-          <w:rStyle w:val="VerbatimChar"/>
-        </w:rPr>
-        <w:t xml:space="preserve">##  9:     19     1094.8064</w:t>
-      </w:r>
-      <w:r>
-        <w:br/>
-      </w:r>
-      <w:r>
-        <w:rPr>
-          <w:rStyle w:val="VerbatimChar"/>
-        </w:rPr>
-        <w:t xml:space="preserve">## 10:     12     1049.2025</w:t>
-      </w:r>
-      <w:r>
-        <w:br/>
-      </w:r>
-      <w:r>
-        <w:rPr>
-          <w:rStyle w:val="VerbatimChar"/>
-        </w:rPr>
-        <w:t xml:space="preserve">## 11:     17     1044.3451</w:t>
-      </w:r>
-      <w:r>
-        <w:br/>
-      </w:r>
-      <w:r>
-        <w:rPr>
-          <w:rStyle w:val="VerbatimChar"/>
-        </w:rPr>
-        <w:t xml:space="preserve">## 12:     30      985.3440</w:t>
-      </w:r>
-      <w:r>
-        <w:br/>
-      </w:r>
-      <w:r>
-        <w:rPr>
-          <w:rStyle w:val="VerbatimChar"/>
-        </w:rPr>
-        <w:t xml:space="preserve">## 13:     21      934.3609</w:t>
-      </w:r>
-      <w:r>
-        <w:br/>
-      </w:r>
-      <w:r>
-        <w:rPr>
-          <w:rStyle w:val="VerbatimChar"/>
-        </w:rPr>
-        <w:t xml:space="preserve">## 14:     23      932.0864</w:t>
-      </w:r>
-      <w:r>
-        <w:br/>
-      </w:r>
-      <w:r>
-        <w:rPr>
-          <w:rStyle w:val="VerbatimChar"/>
-        </w:rPr>
-        <w:t xml:space="preserve">## 15:     24      895.9686</w:t>
-      </w:r>
-      <w:r>
-        <w:br/>
-      </w:r>
-      <w:r>
-        <w:rPr>
-          <w:rStyle w:val="VerbatimChar"/>
-        </w:rPr>
-        <w:t xml:space="preserve">## 16:     18      891.6394</w:t>
-      </w:r>
-      <w:r>
-        <w:br/>
-      </w:r>
-      <w:r>
-        <w:rPr>
-          <w:rStyle w:val="VerbatimChar"/>
-        </w:rPr>
-        <w:t xml:space="preserve">## 17:     15      844.4772</w:t>
-      </w:r>
-      <w:r>
-        <w:br/>
-      </w:r>
-      <w:r>
-        <w:rPr>
-          <w:rStyle w:val="VerbatimChar"/>
-        </w:rPr>
-        <w:t xml:space="preserve">## 18:     26      787.4992</w:t>
-      </w:r>
-      <w:r>
-        <w:br/>
-      </w:r>
-      <w:r>
-        <w:rPr>
-          <w:rStyle w:val="VerbatimChar"/>
-        </w:rPr>
-        <w:t xml:space="preserve">## 19:     13      770.9363</w:t>
-      </w:r>
-      <w:r>
-        <w:br/>
-      </w:r>
-      <w:r>
-        <w:rPr>
-          <w:rStyle w:val="VerbatimChar"/>
-        </w:rPr>
-        <w:t xml:space="preserve">## 20:     28      762.7660</w:t>
-      </w:r>
-      <w:r>
-        <w:br/>
-      </w:r>
-      <w:r>
-        <w:rPr>
-          <w:rStyle w:val="VerbatimChar"/>
-        </w:rPr>
-        <w:t xml:space="preserve">## 21:     29      762.2427</w:t>
-      </w:r>
-      <w:r>
-        <w:br/>
-      </w:r>
-      <w:r>
-        <w:rPr>
-          <w:rStyle w:val="VerbatimChar"/>
-        </w:rPr>
-        <w:t xml:space="preserve">## 22:     25      715.2339</w:t>
-      </w:r>
-      <w:r>
-        <w:br/>
-      </w:r>
-      <w:r>
-        <w:rPr>
-          <w:rStyle w:val="VerbatimChar"/>
-        </w:rPr>
-        <w:t xml:space="preserve">## 23:     22      702.0387</w:t>
-      </w:r>
-      <w:r>
-        <w:br/>
-      </w:r>
-      <w:r>
-        <w:rPr>
-          <w:rStyle w:val="VerbatimChar"/>
-        </w:rPr>
-        <w:t xml:space="preserve">## 24:     27      688.4370</w:t>
-      </w:r>
-      <w:r>
-        <w:br/>
-      </w:r>
-      <w:r>
-        <w:rPr>
-          <w:rStyle w:val="VerbatimChar"/>
-        </w:rPr>
-        <w:t xml:space="preserve">## 25:     11      664.1250</w:t>
-      </w:r>
-      <w:r>
-        <w:br/>
-      </w:r>
-      <w:r>
-        <w:rPr>
-          <w:rStyle w:val="VerbatimChar"/>
-        </w:rPr>
-        <w:t xml:space="preserve">## 26:     33      639.7799</w:t>
-      </w:r>
-      <w:r>
-        <w:br/>
-      </w:r>
-      <w:r>
-        <w:rPr>
-          <w:rStyle w:val="VerbatimChar"/>
-        </w:rPr>
-        <w:t xml:space="preserve">## 27:     32      629.5767</w:t>
-      </w:r>
-      <w:r>
-        <w:br/>
-      </w:r>
-      <w:r>
-        <w:rPr>
-          <w:rStyle w:val="VerbatimChar"/>
-        </w:rPr>
-        <w:t xml:space="preserve">## 28:     34      624.3050</w:t>
-      </w:r>
-      <w:r>
-        <w:br/>
-      </w:r>
-      <w:r>
-        <w:rPr>
-          <w:rStyle w:val="VerbatimChar"/>
-        </w:rPr>
-        <w:t xml:space="preserve">## 29:     31      618.8212</w:t>
-      </w:r>
-      <w:r>
-        <w:br/>
-      </w:r>
-      <w:r>
-        <w:rPr>
-          <w:rStyle w:val="VerbatimChar"/>
-        </w:rPr>
-        <w:t xml:space="preserve">## 30:     37      604.7535</w:t>
-      </w:r>
-      <w:r>
-        <w:br/>
-      </w:r>
-      <w:r>
-        <w:rPr>
-          <w:rStyle w:val="VerbatimChar"/>
-        </w:rPr>
-        <w:t xml:space="preserve">## 31:     38      575.5631</w:t>
-      </w:r>
-      <w:r>
-        <w:br/>
-      </w:r>
-      <w:r>
-        <w:rPr>
-          <w:rStyle w:val="VerbatimChar"/>
-        </w:rPr>
-        <w:t xml:space="preserve">## 32:     35      569.0401</w:t>
-      </w:r>
-      <w:r>
-        <w:br/>
-      </w:r>
-      <w:r>
-        <w:rPr>
-          <w:rStyle w:val="VerbatimChar"/>
-        </w:rPr>
-        <w:t xml:space="preserve">## 33:     39      565.2433</w:t>
-      </w:r>
-      <w:r>
-        <w:br/>
-      </w:r>
-      <w:r>
-        <w:rPr>
-          <w:rStyle w:val="VerbatimChar"/>
-        </w:rPr>
-        <w:t xml:space="preserve">## 34:     42      540.8924</w:t>
-      </w:r>
-      <w:r>
-        <w:br/>
-      </w:r>
-      <w:r>
-        <w:rPr>
-          <w:rStyle w:val="VerbatimChar"/>
-        </w:rPr>
-        <w:t xml:space="preserve">## 35:     36      534.8859</w:t>
-      </w:r>
-      <w:r>
-        <w:br/>
-      </w:r>
-      <w:r>
-        <w:rPr>
-          <w:rStyle w:val="VerbatimChar"/>
-        </w:rPr>
-        <w:t xml:space="preserve">## 36:     43      523.4684</w:t>
-      </w:r>
-      <w:r>
-        <w:br/>
-      </w:r>
-      <w:r>
-        <w:rPr>
-          <w:rStyle w:val="VerbatimChar"/>
-        </w:rPr>
-        <w:t xml:space="preserve">## 37:     44      520.6478</w:t>
-      </w:r>
-      <w:r>
-        <w:br/>
-      </w:r>
-      <w:r>
-        <w:rPr>
-          <w:rStyle w:val="VerbatimChar"/>
-        </w:rPr>
-        <w:t xml:space="preserve">## 38:     41      517.9635</w:t>
-      </w:r>
-      <w:r>
-        <w:br/>
-      </w:r>
-      <w:r>
-        <w:rPr>
-          <w:rStyle w:val="VerbatimChar"/>
-        </w:rPr>
-        <w:t xml:space="preserve">## 39:     46      508.6611</w:t>
-      </w:r>
-      <w:r>
-        <w:br/>
-      </w:r>
-      <w:r>
-        <w:rPr>
-          <w:rStyle w:val="VerbatimChar"/>
-        </w:rPr>
-        <w:t xml:space="preserve">## 40:     47      476.4253</w:t>
-      </w:r>
-      <w:r>
-        <w:br/>
-      </w:r>
-      <w:r>
-        <w:rPr>
-          <w:rStyle w:val="VerbatimChar"/>
-        </w:rPr>
-        <w:t xml:space="preserve">## 41:     49      469.3157</w:t>
-      </w:r>
-      <w:r>
-        <w:br/>
-      </w:r>
-      <w:r>
-        <w:rPr>
-          <w:rStyle w:val="VerbatimChar"/>
-        </w:rPr>
-        <w:t xml:space="preserve">## 42:     53      438.8319</w:t>
-      </w:r>
-      <w:r>
-        <w:br/>
-      </w:r>
-      <w:r>
-        <w:rPr>
-          <w:rStyle w:val="VerbatimChar"/>
-        </w:rPr>
-        <w:t xml:space="preserve">## 43:     48      434.6528</w:t>
-      </w:r>
-      <w:r>
-        <w:br/>
-      </w:r>
-      <w:r>
-        <w:rPr>
-          <w:rStyle w:val="VerbatimChar"/>
-        </w:rPr>
-        <w:t xml:space="preserve">## 44:     51      424.8459</w:t>
-      </w:r>
-      <w:r>
-        <w:br/>
-      </w:r>
-      <w:r>
-        <w:rPr>
-          <w:rStyle w:val="VerbatimChar"/>
-        </w:rPr>
-        <w:t xml:space="preserve">## 45:     56      418.2023</w:t>
-      </w:r>
-      <w:r>
-        <w:br/>
-      </w:r>
-      <w:r>
-        <w:rPr>
-          <w:rStyle w:val="VerbatimChar"/>
-        </w:rPr>
-        <w:t xml:space="preserve">## 46:     57      413.5636</w:t>
-      </w:r>
-      <w:r>
-        <w:br/>
-      </w:r>
-      <w:r>
-        <w:rPr>
-          <w:rStyle w:val="VerbatimChar"/>
-        </w:rPr>
-        <w:t xml:space="preserve">## 47:     58      378.1861</w:t>
-      </w:r>
-      <w:r>
-        <w:br/>
-      </w:r>
-      <w:r>
-        <w:rPr>
-          <w:rStyle w:val="VerbatimChar"/>
-        </w:rPr>
-        <w:t xml:space="preserve">## 48:     59      368.0566</w:t>
-      </w:r>
-      <w:r>
-        <w:br/>
-      </w:r>
-      <w:r>
-        <w:rPr>
-          <w:rStyle w:val="VerbatimChar"/>
-        </w:rPr>
-        <w:t xml:space="preserve">## 49:     52      366.6673</w:t>
-      </w:r>
-      <w:r>
-        <w:br/>
-      </w:r>
-      <w:r>
-        <w:rPr>
-          <w:rStyle w:val="VerbatimChar"/>
-        </w:rPr>
-        <w:t xml:space="preserve">## 50:     66      354.1542</w:t>
-      </w:r>
-      <w:r>
-        <w:br/>
-      </w:r>
-      <w:r>
-        <w:rPr>
-          <w:rStyle w:val="VerbatimChar"/>
-        </w:rPr>
-        <w:t xml:space="preserve">## 51:     61      349.4932</w:t>
-      </w:r>
-      <w:r>
-        <w:br/>
-      </w:r>
-      <w:r>
-        <w:rPr>
-          <w:rStyle w:val="VerbatimChar"/>
-        </w:rPr>
-        <w:t xml:space="preserve">## 52:     55      341.1163</w:t>
-      </w:r>
-      <w:r>
-        <w:br/>
-      </w:r>
-      <w:r>
-        <w:rPr>
-          <w:rStyle w:val="VerbatimChar"/>
-        </w:rPr>
-        <w:t xml:space="preserve">## 53:     62      341.0370</w:t>
-      </w:r>
-      <w:r>
-        <w:br/>
-      </w:r>
-      <w:r>
-        <w:rPr>
-          <w:rStyle w:val="VerbatimChar"/>
-        </w:rPr>
-        <w:t xml:space="preserve">## 54:     64      329.7253</w:t>
-      </w:r>
-      <w:r>
-        <w:br/>
-      </w:r>
-      <w:r>
-        <w:rPr>
-          <w:rStyle w:val="VerbatimChar"/>
-        </w:rPr>
-        <w:t xml:space="preserve">## 55:     67      329.6257</w:t>
-      </w:r>
-      <w:r>
-        <w:br/>
-      </w:r>
-      <w:r>
-        <w:rPr>
-          <w:rStyle w:val="VerbatimChar"/>
-        </w:rPr>
-        <w:t xml:space="preserve">## 56:     69      324.0462</w:t>
-      </w:r>
-      <w:r>
-        <w:br/>
-      </w:r>
-      <w:r>
-        <w:rPr>
-          <w:rStyle w:val="VerbatimChar"/>
-        </w:rPr>
-        <w:t xml:space="preserve">## 57:     71      321.0586</w:t>
-      </w:r>
-      <w:r>
-        <w:br/>
-      </w:r>
-      <w:r>
-        <w:rPr>
-          <w:rStyle w:val="VerbatimChar"/>
-        </w:rPr>
-        <w:t xml:space="preserve">## 58:     68      319.2588</w:t>
-      </w:r>
-      <w:r>
-        <w:br/>
-      </w:r>
-      <w:r>
-        <w:rPr>
-          <w:rStyle w:val="VerbatimChar"/>
-        </w:rPr>
-        <w:t xml:space="preserve">## 59:     74      301.0826</w:t>
-      </w:r>
-      <w:r>
-        <w:br/>
-      </w:r>
-      <w:r>
-        <w:rPr>
-          <w:rStyle w:val="VerbatimChar"/>
-        </w:rPr>
-        <w:t xml:space="preserve">## 60:     82      294.7829</w:t>
-      </w:r>
-      <w:r>
-        <w:br/>
-      </w:r>
-      <w:r>
-        <w:rPr>
-          <w:rStyle w:val="VerbatimChar"/>
-        </w:rPr>
-        <w:t xml:space="preserve">## 61:     73      292.6145</w:t>
-      </w:r>
-      <w:r>
-        <w:br/>
-      </w:r>
-      <w:r>
-        <w:rPr>
-          <w:rStyle w:val="VerbatimChar"/>
-        </w:rPr>
-        <w:t xml:space="preserve">## 62:     76      290.3743</w:t>
-      </w:r>
-      <w:r>
-        <w:br/>
-      </w:r>
-      <w:r>
-        <w:rPr>
-          <w:rStyle w:val="VerbatimChar"/>
-        </w:rPr>
-        <w:t xml:space="preserve">## 63:     79      287.1335</w:t>
-      </w:r>
-      <w:r>
-        <w:br/>
-      </w:r>
-      <w:r>
-        <w:rPr>
-          <w:rStyle w:val="VerbatimChar"/>
-        </w:rPr>
-        <w:t xml:space="preserve">## 64:     45      286.3908</w:t>
-      </w:r>
-      <w:r>
-        <w:br/>
-      </w:r>
-      <w:r>
-        <w:rPr>
-          <w:rStyle w:val="VerbatimChar"/>
-        </w:rPr>
-        <w:t xml:space="preserve">## 65:     65      285.8514</w:t>
-      </w:r>
-      <w:r>
-        <w:br/>
-      </w:r>
-      <w:r>
-        <w:rPr>
-          <w:rStyle w:val="VerbatimChar"/>
-        </w:rPr>
-        <w:t xml:space="preserve">## 66:     85      276.2289</w:t>
-      </w:r>
-      <w:r>
-        <w:br/>
-      </w:r>
-      <w:r>
-        <w:rPr>
-          <w:rStyle w:val="VerbatimChar"/>
-        </w:rPr>
-        <w:t xml:space="preserve">## 67:     81      275.4736</w:t>
-      </w:r>
-      <w:r>
-        <w:br/>
-      </w:r>
-      <w:r>
-        <w:rPr>
-          <w:rStyle w:val="VerbatimChar"/>
-        </w:rPr>
-        <w:t xml:space="preserve">## 68:     63      271.7842</w:t>
-      </w:r>
-      <w:r>
-        <w:br/>
-      </w:r>
-      <w:r>
-        <w:rPr>
-          <w:rStyle w:val="VerbatimChar"/>
-        </w:rPr>
-        <w:t xml:space="preserve">## 69:     83      271.1806</w:t>
-      </w:r>
-      <w:r>
-        <w:br/>
-      </w:r>
-      <w:r>
-        <w:rPr>
-          <w:rStyle w:val="VerbatimChar"/>
-        </w:rPr>
-        <w:t xml:space="preserve">## 70:     87      269.5949</w:t>
-      </w:r>
-      <w:r>
-        <w:br/>
-      </w:r>
-      <w:r>
-        <w:rPr>
-          <w:rStyle w:val="VerbatimChar"/>
-        </w:rPr>
-        <w:t xml:space="preserve">## 71:     91      265.1971</w:t>
-      </w:r>
-      <w:r>
-        <w:br/>
-      </w:r>
-      <w:r>
-        <w:rPr>
-          <w:rStyle w:val="VerbatimChar"/>
-        </w:rPr>
-        <w:t xml:space="preserve">## 72:     92      257.2651</w:t>
-      </w:r>
-      <w:r>
-        <w:br/>
-      </w:r>
-      <w:r>
-        <w:rPr>
-          <w:rStyle w:val="VerbatimChar"/>
-        </w:rPr>
-        <w:t xml:space="preserve">## 73:     77      257.1887</w:t>
-      </w:r>
-      <w:r>
-        <w:br/>
-      </w:r>
-      <w:r>
-        <w:rPr>
-          <w:rStyle w:val="VerbatimChar"/>
-        </w:rPr>
-        <w:t xml:space="preserve">## 74:     88      255.3904</w:t>
-      </w:r>
-      <w:r>
-        <w:br/>
-      </w:r>
-      <w:r>
-        <w:rPr>
-          <w:rStyle w:val="VerbatimChar"/>
-        </w:rPr>
-        <w:t xml:space="preserve">## 75:     93      253.3959</w:t>
-      </w:r>
-      <w:r>
-        <w:br/>
-      </w:r>
-      <w:r>
-        <w:rPr>
-          <w:rStyle w:val="VerbatimChar"/>
-        </w:rPr>
-        <w:t xml:space="preserve">## 76:     86      251.8735</w:t>
-      </w:r>
-      <w:r>
-        <w:br/>
-      </w:r>
-      <w:r>
-        <w:rPr>
-          <w:rStyle w:val="VerbatimChar"/>
-        </w:rPr>
-        <w:t xml:space="preserve">## 77:     78      250.1098</w:t>
-      </w:r>
-      <w:r>
-        <w:br/>
-      </w:r>
-      <w:r>
-        <w:rPr>
-          <w:rStyle w:val="VerbatimChar"/>
-        </w:rPr>
-        <w:t xml:space="preserve">## 78:     20      246.6930</w:t>
-      </w:r>
-      <w:r>
-        <w:br/>
-      </w:r>
-      <w:r>
-        <w:rPr>
-          <w:rStyle w:val="VerbatimChar"/>
-        </w:rPr>
-        <w:t xml:space="preserve">## 79:     75      246.6708</w:t>
-      </w:r>
-      <w:r>
-        <w:br/>
-      </w:r>
-      <w:r>
-        <w:rPr>
-          <w:rStyle w:val="VerbatimChar"/>
-        </w:rPr>
-        <w:t xml:space="preserve">## 80:     98      245.9238</w:t>
-      </w:r>
-      <w:r>
-        <w:br/>
-      </w:r>
-      <w:r>
-        <w:rPr>
-          <w:rStyle w:val="VerbatimChar"/>
-        </w:rPr>
-        <w:t xml:space="preserve">## 81:     95      245.8378</w:t>
-      </w:r>
-      <w:r>
-        <w:br/>
-      </w:r>
-      <w:r>
-        <w:rPr>
-          <w:rStyle w:val="VerbatimChar"/>
-        </w:rPr>
-        <w:t xml:space="preserve">## 82:     84      243.6636</w:t>
-      </w:r>
-      <w:r>
-        <w:br/>
-      </w:r>
-      <w:r>
-        <w:rPr>
-          <w:rStyle w:val="VerbatimChar"/>
-        </w:rPr>
-        <w:t xml:space="preserve">## 83:     96      242.1451</w:t>
-      </w:r>
-      <w:r>
-        <w:br/>
-      </w:r>
-      <w:r>
-        <w:rPr>
-          <w:rStyle w:val="VerbatimChar"/>
-        </w:rPr>
-        <w:t xml:space="preserve">## 84:     97      235.5077</w:t>
-      </w:r>
-      <w:r>
-        <w:br/>
-      </w:r>
-      <w:r>
-        <w:rPr>
-          <w:rStyle w:val="VerbatimChar"/>
-        </w:rPr>
-        <w:t xml:space="preserve">## 85:     94      234.5875</w:t>
-      </w:r>
-      <w:r>
-        <w:br/>
-      </w:r>
-      <w:r>
-        <w:rPr>
-          <w:rStyle w:val="VerbatimChar"/>
-        </w:rPr>
-        <w:t xml:space="preserve">## 86:     99      234.3919</w:t>
-      </w:r>
-      <w:r>
-        <w:br/>
-      </w:r>
-      <w:r>
-        <w:rPr>
-          <w:rStyle w:val="VerbatimChar"/>
-        </w:rPr>
-        <w:t xml:space="preserve">## 87:     54      230.3207</w:t>
-      </w:r>
-      <w:r>
-        <w:br/>
-      </w:r>
-      <w:r>
-        <w:rPr>
-          <w:rStyle w:val="VerbatimChar"/>
-        </w:rPr>
-        <w:t xml:space="preserve">## 88:     72      223.2714</w:t>
-      </w:r>
-      <w:r>
-        <w:br/>
-      </w:r>
-      <w:r>
-        <w:rPr>
-          <w:rStyle w:val="VerbatimChar"/>
-        </w:rPr>
-        <w:t xml:space="preserve">## 89:     10      178.9461</w:t>
-      </w:r>
-      <w:r>
-        <w:br/>
-      </w:r>
-      <w:r>
-        <w:rPr>
-          <w:rStyle w:val="VerbatimChar"/>
-        </w:rPr>
-        <w:t xml:space="preserve">## 90:     89      162.2575</w:t>
-      </w:r>
-      <w:r>
-        <w:br/>
-      </w:r>
-      <w:r>
-        <w:rPr>
-          <w:rStyle w:val="VerbatimChar"/>
-        </w:rPr>
-        <w:t xml:space="preserve">##     digits absolute.diff</w:t>
+        <w:t xml:space="preserve">##    digits absolute.diff</w:t>
+      </w:r>
+      <w:r>
+        <w:br/>
+      </w:r>
+      <w:r>
+        <w:rPr>
+          <w:rStyle w:val="VerbatimChar"/>
+        </w:rPr>
+        <w:t xml:space="preserve">## 1:     50     13707.612</w:t>
+      </w:r>
+      <w:r>
+        <w:br/>
+      </w:r>
+      <w:r>
+        <w:rPr>
+          <w:rStyle w:val="VerbatimChar"/>
+        </w:rPr>
+        <w:t xml:space="preserve">## 2:     70      9635.018</w:t>
+      </w:r>
+      <w:r>
+        <w:br/>
+      </w:r>
+      <w:r>
+        <w:rPr>
+          <w:rStyle w:val="VerbatimChar"/>
+        </w:rPr>
+        <w:t xml:space="preserve">## 3:     60      6653.837</w:t>
+      </w:r>
+      <w:r>
+        <w:br/>
+      </w:r>
+      <w:r>
+        <w:rPr>
+          <w:rStyle w:val="VerbatimChar"/>
+        </w:rPr>
+        <w:t xml:space="preserve">## 4:     90      3187.806</w:t>
+      </w:r>
+      <w:r>
+        <w:br/>
+      </w:r>
+      <w:r>
+        <w:rPr>
+          <w:rStyle w:val="VerbatimChar"/>
+        </w:rPr>
+        <w:t xml:space="preserve">## 5:     80      2639.744</w:t>
+      </w:r>
+      <w:r>
+        <w:br/>
+      </w:r>
+      <w:r>
+        <w:rPr>
+          <w:rStyle w:val="VerbatimChar"/>
+        </w:rPr>
+        <w:t xml:space="preserve">## 6:     40      2029.271</w:t>
       </w:r>
     </w:p>
     <w:bookmarkEnd w:id="39"/>
-    <w:bookmarkEnd w:id="40"/>
+    <w:bookmarkStart w:id="43" w:name="제품매출-월별-추세-분석"/>
+    <w:p>
+      <w:pPr>
+        <w:pStyle w:val="2"/>
+      </w:pPr>
+      <w:r>
+        <w:t xml:space="preserve">제품매출 월별 추세 분석</w:t>
+      </w:r>
+    </w:p>
+    <w:p>
+      <w:pPr>
+        <w:pStyle w:val="SourceCode"/>
+      </w:pPr>
+      <w:r>
+        <w:rPr>
+          <w:rStyle w:val="NormalTok"/>
+        </w:rPr>
+        <w:t xml:space="preserve">acc </w:t>
+      </w:r>
+      <w:r>
+        <w:rPr>
+          <w:rStyle w:val="OtherTok"/>
+        </w:rPr>
+        <w:t xml:space="preserve">=</w:t>
+      </w:r>
+      <w:r>
+        <w:rPr>
+          <w:rStyle w:val="NormalTok"/>
+        </w:rPr>
+        <w:t xml:space="preserve"> </w:t>
+      </w:r>
+      <w:r>
+        <w:rPr>
+          <w:rStyle w:val="StringTok"/>
+        </w:rPr>
+        <w:t xml:space="preserve">'40401'</w:t>
+      </w:r>
+      <w:r>
+        <w:br/>
+      </w:r>
+      <w:r>
+        <w:br/>
+      </w:r>
+      <w:r>
+        <w:rPr>
+          <w:rStyle w:val="NormalTok"/>
+        </w:rPr>
+        <w:t xml:space="preserve">je_tbl </w:t>
+      </w:r>
+      <w:r>
+        <w:rPr>
+          <w:rStyle w:val="SpecialCharTok"/>
+        </w:rPr>
+        <w:t xml:space="preserve">|&gt;</w:t>
+      </w:r>
+      <w:r>
+        <w:rPr>
+          <w:rStyle w:val="NormalTok"/>
+        </w:rPr>
+        <w:t xml:space="preserve"> </w:t>
+      </w:r>
+      <w:r>
+        <w:br/>
+      </w:r>
+      <w:r>
+        <w:rPr>
+          <w:rStyle w:val="NormalTok"/>
+        </w:rPr>
+        <w:t xml:space="preserve">  </w:t>
+      </w:r>
+      <w:r>
+        <w:rPr>
+          <w:rStyle w:val="FunctionTok"/>
+        </w:rPr>
+        <w:t xml:space="preserve">filter</w:t>
+      </w:r>
+      <w:r>
+        <w:rPr>
+          <w:rStyle w:val="NormalTok"/>
+        </w:rPr>
+        <w:t xml:space="preserve">(ACCTCD</w:t>
+      </w:r>
+      <w:r>
+        <w:rPr>
+          <w:rStyle w:val="SpecialCharTok"/>
+        </w:rPr>
+        <w:t xml:space="preserve">==</w:t>
+      </w:r>
+      <w:r>
+        <w:rPr>
+          <w:rStyle w:val="NormalTok"/>
+        </w:rPr>
+        <w:t xml:space="preserve">acc) </w:t>
+      </w:r>
+      <w:r>
+        <w:rPr>
+          <w:rStyle w:val="SpecialCharTok"/>
+        </w:rPr>
+        <w:t xml:space="preserve">|&gt;</w:t>
+      </w:r>
+      <w:r>
+        <w:rPr>
+          <w:rStyle w:val="NormalTok"/>
+        </w:rPr>
+        <w:t xml:space="preserve"> </w:t>
+      </w:r>
+      <w:r>
+        <w:br/>
+      </w:r>
+      <w:r>
+        <w:rPr>
+          <w:rStyle w:val="NormalTok"/>
+        </w:rPr>
+        <w:t xml:space="preserve">  </w:t>
+      </w:r>
+      <w:r>
+        <w:rPr>
+          <w:rStyle w:val="FunctionTok"/>
+        </w:rPr>
+        <w:t xml:space="preserve">mutate</w:t>
+      </w:r>
+      <w:r>
+        <w:rPr>
+          <w:rStyle w:val="NormalTok"/>
+        </w:rPr>
+        <w:t xml:space="preserve">(</w:t>
+      </w:r>
+      <w:r>
+        <w:rPr>
+          <w:rStyle w:val="AttributeTok"/>
+        </w:rPr>
+        <w:t xml:space="preserve">month =</w:t>
+      </w:r>
+      <w:r>
+        <w:rPr>
+          <w:rStyle w:val="NormalTok"/>
+        </w:rPr>
+        <w:t xml:space="preserve"> </w:t>
+      </w:r>
+      <w:r>
+        <w:rPr>
+          <w:rStyle w:val="FunctionTok"/>
+        </w:rPr>
+        <w:t xml:space="preserve">as.factor</w:t>
+      </w:r>
+      <w:r>
+        <w:rPr>
+          <w:rStyle w:val="NormalTok"/>
+        </w:rPr>
+        <w:t xml:space="preserve">(</w:t>
+      </w:r>
+      <w:r>
+        <w:rPr>
+          <w:rStyle w:val="FunctionTok"/>
+        </w:rPr>
+        <w:t xml:space="preserve">month</w:t>
+      </w:r>
+      <w:r>
+        <w:rPr>
+          <w:rStyle w:val="NormalTok"/>
+        </w:rPr>
+        <w:t xml:space="preserve">(JEDATE))) </w:t>
+      </w:r>
+      <w:r>
+        <w:rPr>
+          <w:rStyle w:val="SpecialCharTok"/>
+        </w:rPr>
+        <w:t xml:space="preserve">|&gt;</w:t>
+      </w:r>
+      <w:r>
+        <w:rPr>
+          <w:rStyle w:val="NormalTok"/>
+        </w:rPr>
+        <w:t xml:space="preserve"> </w:t>
+      </w:r>
+      <w:r>
+        <w:br/>
+      </w:r>
+      <w:r>
+        <w:rPr>
+          <w:rStyle w:val="NormalTok"/>
+        </w:rPr>
+        <w:t xml:space="preserve">  </w:t>
+      </w:r>
+      <w:r>
+        <w:rPr>
+          <w:rStyle w:val="FunctionTok"/>
+        </w:rPr>
+        <w:t xml:space="preserve">summarise</w:t>
+      </w:r>
+      <w:r>
+        <w:rPr>
+          <w:rStyle w:val="NormalTok"/>
+        </w:rPr>
+        <w:t xml:space="preserve">(</w:t>
+      </w:r>
+      <w:r>
+        <w:br/>
+      </w:r>
+      <w:r>
+        <w:rPr>
+          <w:rStyle w:val="NormalTok"/>
+        </w:rPr>
+        <w:t xml:space="preserve">    </w:t>
+      </w:r>
+      <w:r>
+        <w:rPr>
+          <w:rStyle w:val="AttributeTok"/>
+        </w:rPr>
+        <w:t xml:space="preserve">amount =</w:t>
+      </w:r>
+      <w:r>
+        <w:rPr>
+          <w:rStyle w:val="NormalTok"/>
+        </w:rPr>
+        <w:t xml:space="preserve"> </w:t>
+      </w:r>
+      <w:r>
+        <w:rPr>
+          <w:rStyle w:val="FunctionTok"/>
+        </w:rPr>
+        <w:t xml:space="preserve">sum</w:t>
+      </w:r>
+      <w:r>
+        <w:rPr>
+          <w:rStyle w:val="NormalTok"/>
+        </w:rPr>
+        <w:t xml:space="preserve">(CR),</w:t>
+      </w:r>
+      <w:r>
+        <w:br/>
+      </w:r>
+      <w:r>
+        <w:rPr>
+          <w:rStyle w:val="NormalTok"/>
+        </w:rPr>
+        <w:t xml:space="preserve">    </w:t>
+      </w:r>
+      <w:r>
+        <w:rPr>
+          <w:rStyle w:val="AttributeTok"/>
+        </w:rPr>
+        <w:t xml:space="preserve">.by =</w:t>
+      </w:r>
+      <w:r>
+        <w:rPr>
+          <w:rStyle w:val="NormalTok"/>
+        </w:rPr>
+        <w:t xml:space="preserve"> month</w:t>
+      </w:r>
+      <w:r>
+        <w:br/>
+      </w:r>
+      <w:r>
+        <w:rPr>
+          <w:rStyle w:val="NormalTok"/>
+        </w:rPr>
+        <w:t xml:space="preserve">  ) </w:t>
+      </w:r>
+      <w:r>
+        <w:rPr>
+          <w:rStyle w:val="SpecialCharTok"/>
+        </w:rPr>
+        <w:t xml:space="preserve">|&gt;</w:t>
+      </w:r>
+      <w:r>
+        <w:rPr>
+          <w:rStyle w:val="NormalTok"/>
+        </w:rPr>
+        <w:t xml:space="preserve"> </w:t>
+      </w:r>
+      <w:r>
+        <w:rPr>
+          <w:rStyle w:val="FunctionTok"/>
+        </w:rPr>
+        <w:t xml:space="preserve">ggplot</w:t>
+      </w:r>
+      <w:r>
+        <w:rPr>
+          <w:rStyle w:val="NormalTok"/>
+        </w:rPr>
+        <w:t xml:space="preserve">(</w:t>
+      </w:r>
+      <w:r>
+        <w:rPr>
+          <w:rStyle w:val="FunctionTok"/>
+        </w:rPr>
+        <w:t xml:space="preserve">aes</w:t>
+      </w:r>
+      <w:r>
+        <w:rPr>
+          <w:rStyle w:val="NormalTok"/>
+        </w:rPr>
+        <w:t xml:space="preserve">(</w:t>
+      </w:r>
+      <w:r>
+        <w:rPr>
+          <w:rStyle w:val="AttributeTok"/>
+        </w:rPr>
+        <w:t xml:space="preserve">x=</w:t>
+      </w:r>
+      <w:r>
+        <w:rPr>
+          <w:rStyle w:val="NormalTok"/>
+        </w:rPr>
+        <w:t xml:space="preserve">month, </w:t>
+      </w:r>
+      <w:r>
+        <w:rPr>
+          <w:rStyle w:val="AttributeTok"/>
+        </w:rPr>
+        <w:t xml:space="preserve">y=</w:t>
+      </w:r>
+      <w:r>
+        <w:rPr>
+          <w:rStyle w:val="NormalTok"/>
+        </w:rPr>
+        <w:t xml:space="preserve">amount))</w:t>
+      </w:r>
+      <w:r>
+        <w:rPr>
+          <w:rStyle w:val="SpecialCharTok"/>
+        </w:rPr>
+        <w:t xml:space="preserve">+</w:t>
+      </w:r>
+      <w:r>
+        <w:br/>
+      </w:r>
+      <w:r>
+        <w:rPr>
+          <w:rStyle w:val="NormalTok"/>
+        </w:rPr>
+        <w:t xml:space="preserve">  </w:t>
+      </w:r>
+      <w:r>
+        <w:rPr>
+          <w:rStyle w:val="FunctionTok"/>
+        </w:rPr>
+        <w:t xml:space="preserve">geom_col</w:t>
+      </w:r>
+      <w:r>
+        <w:rPr>
+          <w:rStyle w:val="NormalTok"/>
+        </w:rPr>
+        <w:t xml:space="preserve">()</w:t>
+      </w:r>
+      <w:r>
+        <w:rPr>
+          <w:rStyle w:val="SpecialCharTok"/>
+        </w:rPr>
+        <w:t xml:space="preserve">+</w:t>
+      </w:r>
+      <w:r>
+        <w:br/>
+      </w:r>
+      <w:r>
+        <w:rPr>
+          <w:rStyle w:val="NormalTok"/>
+        </w:rPr>
+        <w:t xml:space="preserve">  </w:t>
+      </w:r>
+      <w:r>
+        <w:rPr>
+          <w:rStyle w:val="FunctionTok"/>
+        </w:rPr>
+        <w:t xml:space="preserve">scale_y_continuous</w:t>
+      </w:r>
+      <w:r>
+        <w:rPr>
+          <w:rStyle w:val="NormalTok"/>
+        </w:rPr>
+        <w:t xml:space="preserve">(</w:t>
+      </w:r>
+      <w:r>
+        <w:rPr>
+          <w:rStyle w:val="AttributeTok"/>
+        </w:rPr>
+        <w:t xml:space="preserve">labels =</w:t>
+      </w:r>
+      <w:r>
+        <w:rPr>
+          <w:rStyle w:val="NormalTok"/>
+        </w:rPr>
+        <w:t xml:space="preserve"> scales</w:t>
+      </w:r>
+      <w:r>
+        <w:rPr>
+          <w:rStyle w:val="SpecialCharTok"/>
+        </w:rPr>
+        <w:t xml:space="preserve">::</w:t>
+      </w:r>
+      <w:r>
+        <w:rPr>
+          <w:rStyle w:val="NormalTok"/>
+        </w:rPr>
+        <w:t xml:space="preserve">comma)</w:t>
+      </w:r>
+      <w:r>
+        <w:rPr>
+          <w:rStyle w:val="SpecialCharTok"/>
+        </w:rPr>
+        <w:t xml:space="preserve">+</w:t>
+      </w:r>
+      <w:r>
+        <w:br/>
+      </w:r>
+      <w:r>
+        <w:rPr>
+          <w:rStyle w:val="NormalTok"/>
+        </w:rPr>
+        <w:t xml:space="preserve">  </w:t>
+      </w:r>
+      <w:r>
+        <w:rPr>
+          <w:rStyle w:val="FunctionTok"/>
+        </w:rPr>
+        <w:t xml:space="preserve">theme_bw</w:t>
+      </w:r>
+      <w:r>
+        <w:rPr>
+          <w:rStyle w:val="NormalTok"/>
+        </w:rPr>
+        <w:t xml:space="preserve">()</w:t>
+      </w:r>
+    </w:p>
+    <w:p>
+      <w:pPr>
+        <w:pStyle w:val="FirstParagraph"/>
+      </w:pPr>
+      <w:r>
+        <w:drawing>
+          <wp:inline>
+            <wp:extent cx="4620126" cy="3696101"/>
+            <wp:effectExtent b="0" l="0" r="0" t="0"/>
+            <wp:docPr descr="" title="" id="41" name="Picture"/>
+            <a:graphic>
+              <a:graphicData uri="http://schemas.openxmlformats.org/drawingml/2006/picture">
+                <pic:pic>
+                  <pic:nvPicPr>
+                    <pic:cNvPr descr="r_markdown_test_files/figure-docx/unnamed-chunk-15-1.png" id="42" name="Picture"/>
+                    <pic:cNvPicPr>
+                      <a:picLocks noChangeArrowheads="1" noChangeAspect="1"/>
+                    </pic:cNvPicPr>
+                  </pic:nvPicPr>
+                  <pic:blipFill>
+                    <a:blip r:embed="rId40"/>
+                    <a:stretch>
+                      <a:fillRect/>
+                    </a:stretch>
+                  </pic:blipFill>
+                  <pic:spPr bwMode="auto">
+                    <a:xfrm>
+                      <a:off x="0" y="0"/>
+                      <a:ext cx="4620126" cy="3696101"/>
+                    </a:xfrm>
+                    <a:prstGeom prst="rect">
+                      <a:avLst/>
+                    </a:prstGeom>
+                    <a:noFill/>
+                    <a:ln w="9525">
+                      <a:noFill/>
+                      <a:headEnd/>
+                      <a:tailEnd/>
+                    </a:ln>
+                  </pic:spPr>
+                </pic:pic>
+              </a:graphicData>
+            </a:graphic>
+          </wp:inline>
+        </w:drawing>
+      </w:r>
+    </w:p>
+    <w:p>
+      <w:pPr>
+        <w:pStyle w:val="a0"/>
+      </w:pPr>
+      <w:r>
+        <w:t xml:space="preserve">계정과목명 확인</w:t>
+      </w:r>
+    </w:p>
+    <w:p>
+      <w:pPr>
+        <w:pStyle w:val="SourceCode"/>
+      </w:pPr>
+      <w:r>
+        <w:rPr>
+          <w:rStyle w:val="CommentTok"/>
+        </w:rPr>
+        <w:t xml:space="preserve"># 계정과목명 중복 제거해서 나타내기</w:t>
+      </w:r>
+      <w:r>
+        <w:br/>
+      </w:r>
+      <w:r>
+        <w:rPr>
+          <w:rStyle w:val="NormalTok"/>
+        </w:rPr>
+        <w:t xml:space="preserve">je_tbl </w:t>
+      </w:r>
+      <w:r>
+        <w:rPr>
+          <w:rStyle w:val="SpecialCharTok"/>
+        </w:rPr>
+        <w:t xml:space="preserve">|&gt;</w:t>
+      </w:r>
+      <w:r>
+        <w:rPr>
+          <w:rStyle w:val="NormalTok"/>
+        </w:rPr>
+        <w:t xml:space="preserve"> </w:t>
+      </w:r>
+      <w:r>
+        <w:br/>
+      </w:r>
+      <w:r>
+        <w:rPr>
+          <w:rStyle w:val="NormalTok"/>
+        </w:rPr>
+        <w:t xml:space="preserve">  </w:t>
+      </w:r>
+      <w:r>
+        <w:rPr>
+          <w:rStyle w:val="FunctionTok"/>
+        </w:rPr>
+        <w:t xml:space="preserve">select</w:t>
+      </w:r>
+      <w:r>
+        <w:rPr>
+          <w:rStyle w:val="NormalTok"/>
+        </w:rPr>
+        <w:t xml:space="preserve">(ACCT_NM) </w:t>
+      </w:r>
+      <w:r>
+        <w:rPr>
+          <w:rStyle w:val="SpecialCharTok"/>
+        </w:rPr>
+        <w:t xml:space="preserve">|&gt;</w:t>
+      </w:r>
+      <w:r>
+        <w:rPr>
+          <w:rStyle w:val="NormalTok"/>
+        </w:rPr>
+        <w:t xml:space="preserve"> </w:t>
+      </w:r>
+      <w:r>
+        <w:br/>
+      </w:r>
+      <w:r>
+        <w:rPr>
+          <w:rStyle w:val="NormalTok"/>
+        </w:rPr>
+        <w:t xml:space="preserve">  </w:t>
+      </w:r>
+      <w:r>
+        <w:rPr>
+          <w:rStyle w:val="FunctionTok"/>
+        </w:rPr>
+        <w:t xml:space="preserve">distinct</w:t>
+      </w:r>
+      <w:r>
+        <w:rPr>
+          <w:rStyle w:val="NormalTok"/>
+        </w:rPr>
+        <w:t xml:space="preserve">() </w:t>
+      </w:r>
+      <w:r>
+        <w:rPr>
+          <w:rStyle w:val="SpecialCharTok"/>
+        </w:rPr>
+        <w:t xml:space="preserve">|&gt;</w:t>
+      </w:r>
+      <w:r>
+        <w:rPr>
+          <w:rStyle w:val="NormalTok"/>
+        </w:rPr>
+        <w:t xml:space="preserve"> </w:t>
+      </w:r>
+      <w:r>
+        <w:br/>
+      </w:r>
+      <w:r>
+        <w:rPr>
+          <w:rStyle w:val="NormalTok"/>
+        </w:rPr>
+        <w:t xml:space="preserve">  </w:t>
+      </w:r>
+      <w:r>
+        <w:rPr>
+          <w:rStyle w:val="FunctionTok"/>
+        </w:rPr>
+        <w:t xml:space="preserve">pull</w:t>
+      </w:r>
+      <w:r>
+        <w:rPr>
+          <w:rStyle w:val="NormalTok"/>
+        </w:rPr>
+        <w:t xml:space="preserve">()</w:t>
+      </w:r>
+    </w:p>
+    <w:p>
+      <w:pPr>
+        <w:pStyle w:val="SourceCode"/>
+      </w:pPr>
+      <w:r>
+        <w:rPr>
+          <w:rStyle w:val="VerbatimChar"/>
+        </w:rPr>
+        <w:t xml:space="preserve">##   [1] "매출채권미수금(카드)"           "외상매출금"                    </w:t>
+      </w:r>
+      <w:r>
+        <w:br/>
+      </w:r>
+      <w:r>
+        <w:rPr>
+          <w:rStyle w:val="VerbatimChar"/>
+        </w:rPr>
+        <w:t xml:space="preserve">##   [3] "제품매출"                       "부가세예수금"                  </w:t>
+      </w:r>
+      <w:r>
+        <w:br/>
+      </w:r>
+      <w:r>
+        <w:rPr>
+          <w:rStyle w:val="VerbatimChar"/>
+        </w:rPr>
+        <w:t xml:space="preserve">##   [5] "상품매출"                       "선수금"                        </w:t>
+      </w:r>
+      <w:r>
+        <w:br/>
+      </w:r>
+      <w:r>
+        <w:rPr>
+          <w:rStyle w:val="VerbatimChar"/>
+        </w:rPr>
+        <w:t xml:space="preserve">##   [7] "교육수입"                       "미수수익"                      </w:t>
+      </w:r>
+      <w:r>
+        <w:br/>
+      </w:r>
+      <w:r>
+        <w:rPr>
+          <w:rStyle w:val="VerbatimChar"/>
+        </w:rPr>
+        <w:t xml:space="preserve">##   [9] "이자수익"                       "이자비용"                      </w:t>
+      </w:r>
+      <w:r>
+        <w:br/>
+      </w:r>
+      <w:r>
+        <w:rPr>
+          <w:rStyle w:val="VerbatimChar"/>
+        </w:rPr>
+        <w:t xml:space="preserve">##  [11] "미지급비용"                     "정기예금"                      </w:t>
+      </w:r>
+      <w:r>
+        <w:br/>
+      </w:r>
+      <w:r>
+        <w:rPr>
+          <w:rStyle w:val="VerbatimChar"/>
+        </w:rPr>
+        <w:t xml:space="preserve">##  [13] "장기금융상품"                   "정기적금"                      </w:t>
+      </w:r>
+      <w:r>
+        <w:br/>
+      </w:r>
+      <w:r>
+        <w:rPr>
+          <w:rStyle w:val="VerbatimChar"/>
+        </w:rPr>
+        <w:t xml:space="preserve">##  [15] "보통예금"                       "단기금융상품"                  </w:t>
+      </w:r>
+      <w:r>
+        <w:br/>
+      </w:r>
+      <w:r>
+        <w:rPr>
+          <w:rStyle w:val="VerbatimChar"/>
+        </w:rPr>
+        <w:t xml:space="preserve">##  [17] "유동성장기부채"                 "장기차입금"                    </w:t>
+      </w:r>
+      <w:r>
+        <w:br/>
+      </w:r>
+      <w:r>
+        <w:rPr>
+          <w:rStyle w:val="VerbatimChar"/>
+        </w:rPr>
+        <w:t xml:space="preserve">##  [19] "진행률미수금"                   "프로젝트손실충당부채"          </w:t>
+      </w:r>
+      <w:r>
+        <w:br/>
+      </w:r>
+      <w:r>
+        <w:rPr>
+          <w:rStyle w:val="VerbatimChar"/>
+        </w:rPr>
+        <w:t xml:space="preserve">##  [21] "매도가능증권평가손"             "매도가능증권"                  </w:t>
+      </w:r>
+      <w:r>
+        <w:br/>
+      </w:r>
+      <w:r>
+        <w:rPr>
+          <w:rStyle w:val="VerbatimChar"/>
+        </w:rPr>
+        <w:t xml:space="preserve">##  [23] "비유동성이연법인세자산"         "지급수수료(제)"                </w:t>
+      </w:r>
+      <w:r>
+        <w:br/>
+      </w:r>
+      <w:r>
+        <w:rPr>
+          <w:rStyle w:val="VerbatimChar"/>
+        </w:rPr>
+        <w:t xml:space="preserve">##  [25] "미지급금(일반)"                 "외상매입금"                    </w:t>
+      </w:r>
+      <w:r>
+        <w:br/>
+      </w:r>
+      <w:r>
+        <w:rPr>
+          <w:rStyle w:val="VerbatimChar"/>
+        </w:rPr>
+        <w:t xml:space="preserve">##  [27] "매출채권미수금(일반)"           "선급비용"                      </w:t>
+      </w:r>
+      <w:r>
+        <w:br/>
+      </w:r>
+      <w:r>
+        <w:rPr>
+          <w:rStyle w:val="VerbatimChar"/>
+        </w:rPr>
+        <w:t xml:space="preserve">##  [29] "접대비"                         "현금"                          </w:t>
+      </w:r>
+      <w:r>
+        <w:br/>
+      </w:r>
+      <w:r>
+        <w:rPr>
+          <w:rStyle w:val="VerbatimChar"/>
+        </w:rPr>
+        <w:t xml:space="preserve">##  [31] "임대수입"                       "미지급종업원부채"              </w:t>
+      </w:r>
+      <w:r>
+        <w:br/>
+      </w:r>
+      <w:r>
+        <w:rPr>
+          <w:rStyle w:val="VerbatimChar"/>
+        </w:rPr>
+        <w:t xml:space="preserve">##  [33] "예수금(4대보험)"                "예수금(원천세)"                </w:t>
+      </w:r>
+      <w:r>
+        <w:br/>
+      </w:r>
+      <w:r>
+        <w:rPr>
+          <w:rStyle w:val="VerbatimChar"/>
+        </w:rPr>
+        <w:t xml:space="preserve">##  [35] "세금과공과금(제)"               "지급수수료(교)"                </w:t>
+      </w:r>
+      <w:r>
+        <w:br/>
+      </w:r>
+      <w:r>
+        <w:rPr>
+          <w:rStyle w:val="VerbatimChar"/>
+        </w:rPr>
+        <w:t xml:space="preserve">##  [37] "부가세대급금"                   "외화예금"                      </w:t>
+      </w:r>
+      <w:r>
+        <w:br/>
+      </w:r>
+      <w:r>
+        <w:rPr>
+          <w:rStyle w:val="VerbatimChar"/>
+        </w:rPr>
+        <w:t xml:space="preserve">##  [39] "지급수수료"                     "잡손실"                        </w:t>
+      </w:r>
+      <w:r>
+        <w:br/>
+      </w:r>
+      <w:r>
+        <w:rPr>
+          <w:rStyle w:val="VerbatimChar"/>
+        </w:rPr>
+        <w:t xml:space="preserve">##  [41] "매도가능증권처분손실"           "당좌예금"                      </w:t>
+      </w:r>
+      <w:r>
+        <w:br/>
+      </w:r>
+      <w:r>
+        <w:rPr>
+          <w:rStyle w:val="VerbatimChar"/>
+        </w:rPr>
+        <w:t xml:space="preserve">##  [43] "미수금"                         "선납세금"                      </w:t>
+      </w:r>
+      <w:r>
+        <w:br/>
+      </w:r>
+      <w:r>
+        <w:rPr>
+          <w:rStyle w:val="VerbatimChar"/>
+        </w:rPr>
+        <w:t xml:space="preserve">##  [45] "예수금(일반)"                   "잡급(교)"                      </w:t>
+      </w:r>
+      <w:r>
+        <w:br/>
+      </w:r>
+      <w:r>
+        <w:rPr>
+          <w:rStyle w:val="VerbatimChar"/>
+        </w:rPr>
+        <w:t xml:space="preserve">##  [47] "잡이익"                         "세금과공과금"                  </w:t>
+      </w:r>
+      <w:r>
+        <w:br/>
+      </w:r>
+      <w:r>
+        <w:rPr>
+          <w:rStyle w:val="VerbatimChar"/>
+        </w:rPr>
+        <w:t xml:space="preserve">##  [49] "외환차익"                       "건물관리비"                    </w:t>
+      </w:r>
+      <w:r>
+        <w:br/>
+      </w:r>
+      <w:r>
+        <w:rPr>
+          <w:rStyle w:val="VerbatimChar"/>
+        </w:rPr>
+        <w:t xml:space="preserve">##  [51] "통신비"                         "복리후생비"                    </w:t>
+      </w:r>
+      <w:r>
+        <w:br/>
+      </w:r>
+      <w:r>
+        <w:rPr>
+          <w:rStyle w:val="VerbatimChar"/>
+        </w:rPr>
+        <w:t xml:space="preserve">##  [53] "보험료(제)"                     "여비교통비(제)"                </w:t>
+      </w:r>
+      <w:r>
+        <w:br/>
+      </w:r>
+      <w:r>
+        <w:rPr>
+          <w:rStyle w:val="VerbatimChar"/>
+        </w:rPr>
+        <w:t xml:space="preserve">##  [55] "여비교통비(교)"                 "통신비(교)"                    </w:t>
+      </w:r>
+      <w:r>
+        <w:br/>
+      </w:r>
+      <w:r>
+        <w:rPr>
+          <w:rStyle w:val="VerbatimChar"/>
+        </w:rPr>
+        <w:t xml:space="preserve">##  [57] "도서인쇄비(교)"                 "수선비"                        </w:t>
+      </w:r>
+      <w:r>
+        <w:br/>
+      </w:r>
+      <w:r>
+        <w:rPr>
+          <w:rStyle w:val="VerbatimChar"/>
+        </w:rPr>
+        <w:t xml:space="preserve">##  [59] "지급임차료"                     "보험료"                        </w:t>
+      </w:r>
+      <w:r>
+        <w:br/>
+      </w:r>
+      <w:r>
+        <w:rPr>
+          <w:rStyle w:val="VerbatimChar"/>
+        </w:rPr>
+        <w:t xml:space="preserve">##  [61] "단기대여금"                     "회의비(제)"                    </w:t>
+      </w:r>
+      <w:r>
+        <w:br/>
+      </w:r>
+      <w:r>
+        <w:rPr>
+          <w:rStyle w:val="VerbatimChar"/>
+        </w:rPr>
+        <w:t xml:space="preserve">##  [63] "복리후생비(제)"                 "통신비(제)"                    </w:t>
+      </w:r>
+      <w:r>
+        <w:br/>
+      </w:r>
+      <w:r>
+        <w:rPr>
+          <w:rStyle w:val="VerbatimChar"/>
+        </w:rPr>
+        <w:t xml:space="preserve">##  [65] "회의비(교)"                     "단기임대보증금"                </w:t>
+      </w:r>
+      <w:r>
+        <w:br/>
+      </w:r>
+      <w:r>
+        <w:rPr>
+          <w:rStyle w:val="VerbatimChar"/>
+        </w:rPr>
+        <w:t xml:space="preserve">##  [67] "접대비(교)"                     "예수금(정부보조금)"            </w:t>
+      </w:r>
+      <w:r>
+        <w:br/>
+      </w:r>
+      <w:r>
+        <w:rPr>
+          <w:rStyle w:val="VerbatimChar"/>
+        </w:rPr>
+        <w:t xml:space="preserve">##  [69] "여비교통비"                     "잡급(제)"                      </w:t>
+      </w:r>
+      <w:r>
+        <w:br/>
+      </w:r>
+      <w:r>
+        <w:rPr>
+          <w:rStyle w:val="VerbatimChar"/>
+        </w:rPr>
+        <w:t xml:space="preserve">##  [71] "외환차손"                       "선급금"                        </w:t>
+      </w:r>
+      <w:r>
+        <w:br/>
+      </w:r>
+      <w:r>
+        <w:rPr>
+          <w:rStyle w:val="VerbatimChar"/>
+        </w:rPr>
+        <w:t xml:space="preserve">##  [73] "차량유지비(제)"                 "운반비"                        </w:t>
+      </w:r>
+      <w:r>
+        <w:br/>
+      </w:r>
+      <w:r>
+        <w:rPr>
+          <w:rStyle w:val="VerbatimChar"/>
+        </w:rPr>
+        <w:t xml:space="preserve">##  [75] "접대비(제)"                     "미지급부가가치세"              </w:t>
+      </w:r>
+      <w:r>
+        <w:br/>
+      </w:r>
+      <w:r>
+        <w:rPr>
+          <w:rStyle w:val="VerbatimChar"/>
+        </w:rPr>
+        <w:t xml:space="preserve">##  [77] "기타수입"                       "급여"                          </w:t>
+      </w:r>
+      <w:r>
+        <w:br/>
+      </w:r>
+      <w:r>
+        <w:rPr>
+          <w:rStyle w:val="VerbatimChar"/>
+        </w:rPr>
+        <w:t xml:space="preserve">##  [79] "급여(제)"                       "급여(교)"                      </w:t>
+      </w:r>
+      <w:r>
+        <w:br/>
+      </w:r>
+      <w:r>
+        <w:rPr>
+          <w:rStyle w:val="VerbatimChar"/>
+        </w:rPr>
+        <w:t xml:space="preserve">##  [81] "주.임.종 장기대여금"            "강사료(교)"                    </w:t>
+      </w:r>
+      <w:r>
+        <w:br/>
+      </w:r>
+      <w:r>
+        <w:rPr>
+          <w:rStyle w:val="VerbatimChar"/>
+        </w:rPr>
+        <w:t xml:space="preserve">##  [83] "외주용역비(제)"                 "경상연구개발비"                </w:t>
+      </w:r>
+      <w:r>
+        <w:br/>
+      </w:r>
+      <w:r>
+        <w:rPr>
+          <w:rStyle w:val="VerbatimChar"/>
+        </w:rPr>
+        <w:t xml:space="preserve">##  [85] "잡급"                           "도서인쇄비"                    </w:t>
+      </w:r>
+      <w:r>
+        <w:br/>
+      </w:r>
+      <w:r>
+        <w:rPr>
+          <w:rStyle w:val="VerbatimChar"/>
+        </w:rPr>
+        <w:t xml:space="preserve">##  [87] "회의비(일반)"                   "소모품비"                      </w:t>
+      </w:r>
+      <w:r>
+        <w:br/>
+      </w:r>
+      <w:r>
+        <w:rPr>
+          <w:rStyle w:val="VerbatimChar"/>
+        </w:rPr>
+        <w:t xml:space="preserve">##  [89] "광고선전비"                     "소모품비(교)"                  </w:t>
+      </w:r>
+      <w:r>
+        <w:br/>
+      </w:r>
+      <w:r>
+        <w:rPr>
+          <w:rStyle w:val="VerbatimChar"/>
+        </w:rPr>
+        <w:t xml:space="preserve">##  [91] "소모품비(제)"                   "복리후생비(교)"                </w:t>
+      </w:r>
+      <w:r>
+        <w:br/>
+      </w:r>
+      <w:r>
+        <w:rPr>
+          <w:rStyle w:val="VerbatimChar"/>
+        </w:rPr>
+        <w:t xml:space="preserve">##  [93] "교재비(교)"                     "보험료(교)"                    </w:t>
+      </w:r>
+      <w:r>
+        <w:br/>
+      </w:r>
+      <w:r>
+        <w:rPr>
+          <w:rStyle w:val="VerbatimChar"/>
+        </w:rPr>
+        <w:t xml:space="preserve">##  [95] "운반비(제)"                     "수도광열비(교)"                </w:t>
+      </w:r>
+      <w:r>
+        <w:br/>
+      </w:r>
+      <w:r>
+        <w:rPr>
+          <w:rStyle w:val="VerbatimChar"/>
+        </w:rPr>
+        <w:t xml:space="preserve">##  [97] "수선비(교)"                     "상품"                          </w:t>
+      </w:r>
+      <w:r>
+        <w:br/>
+      </w:r>
+      <w:r>
+        <w:rPr>
+          <w:rStyle w:val="VerbatimChar"/>
+        </w:rPr>
+        <w:t xml:space="preserve">##  [99] "원자재"                         "차량유지비"                    </w:t>
+      </w:r>
+      <w:r>
+        <w:br/>
+      </w:r>
+      <w:r>
+        <w:rPr>
+          <w:rStyle w:val="VerbatimChar"/>
+        </w:rPr>
+        <w:t xml:space="preserve">## [101] "지급임차료(제)"                 "건물관리비(제)"                </w:t>
+      </w:r>
+      <w:r>
+        <w:br/>
+      </w:r>
+      <w:r>
+        <w:rPr>
+          <w:rStyle w:val="VerbatimChar"/>
+        </w:rPr>
+        <w:t xml:space="preserve">## [103] "지급임차료(교)"                 "외주용역비(교)"                </w:t>
+      </w:r>
+      <w:r>
+        <w:br/>
+      </w:r>
+      <w:r>
+        <w:rPr>
+          <w:rStyle w:val="VerbatimChar"/>
+        </w:rPr>
+        <w:t xml:space="preserve">## [105] "운반비(교)"                     "건물관리비(교)"                </w:t>
+      </w:r>
+      <w:r>
+        <w:br/>
+      </w:r>
+      <w:r>
+        <w:rPr>
+          <w:rStyle w:val="VerbatimChar"/>
+        </w:rPr>
+        <w:t xml:space="preserve">## [107] "수선비(제)"                     "수도광열비"                    </w:t>
+      </w:r>
+      <w:r>
+        <w:br/>
+      </w:r>
+      <w:r>
+        <w:rPr>
+          <w:rStyle w:val="VerbatimChar"/>
+        </w:rPr>
+        <w:t xml:space="preserve">## [109] "받을어음"                       "교육훈련비"                    </w:t>
+      </w:r>
+      <w:r>
+        <w:br/>
+      </w:r>
+      <w:r>
+        <w:rPr>
+          <w:rStyle w:val="VerbatimChar"/>
+        </w:rPr>
+        <w:t xml:space="preserve">## [111] "판매알선수수료"                 "도서인쇄비(제)"                </w:t>
+      </w:r>
+      <w:r>
+        <w:br/>
+      </w:r>
+      <w:r>
+        <w:rPr>
+          <w:rStyle w:val="VerbatimChar"/>
+        </w:rPr>
+        <w:t xml:space="preserve">## [113] "수도광열비(임)"                 "수도광열비(제)"                </w:t>
+      </w:r>
+      <w:r>
+        <w:br/>
+      </w:r>
+      <w:r>
+        <w:rPr>
+          <w:rStyle w:val="VerbatimChar"/>
+        </w:rPr>
+        <w:t xml:space="preserve">## [115] "건물관리비(임)"                 "미지급금(4대보험)"             </w:t>
+      </w:r>
+      <w:r>
+        <w:br/>
+      </w:r>
+      <w:r>
+        <w:rPr>
+          <w:rStyle w:val="VerbatimChar"/>
+        </w:rPr>
+        <w:t xml:space="preserve">## [117] "장기임대보증금"                 "기부금"                        </w:t>
+      </w:r>
+      <w:r>
+        <w:br/>
+      </w:r>
+      <w:r>
+        <w:rPr>
+          <w:rStyle w:val="VerbatimChar"/>
+        </w:rPr>
+        <w:t xml:space="preserve">## [119] "교육훈련비(제)"                 "급식비(교)"                    </w:t>
+      </w:r>
+      <w:r>
+        <w:br/>
+      </w:r>
+      <w:r>
+        <w:rPr>
+          <w:rStyle w:val="VerbatimChar"/>
+        </w:rPr>
+        <w:t xml:space="preserve">## [121] "퇴직급여충당금"                 "퇴직연금운용자산"              </w:t>
+      </w:r>
+      <w:r>
+        <w:br/>
+      </w:r>
+      <w:r>
+        <w:rPr>
+          <w:rStyle w:val="VerbatimChar"/>
+        </w:rPr>
+        <w:t xml:space="preserve">## [123] "감가상각누계액(교육기재)"       "교육기재"                      </w:t>
+      </w:r>
+      <w:r>
+        <w:br/>
+      </w:r>
+      <w:r>
+        <w:rPr>
+          <w:rStyle w:val="VerbatimChar"/>
+        </w:rPr>
+        <w:t xml:space="preserve">## [125] "유형자산처분이익"               "법인세비용"                    </w:t>
+      </w:r>
+      <w:r>
+        <w:br/>
+      </w:r>
+      <w:r>
+        <w:rPr>
+          <w:rStyle w:val="VerbatimChar"/>
+        </w:rPr>
+        <w:t xml:space="preserve">## [127] "임차보증금"                     "전기이월이익잉여금"            </w:t>
+      </w:r>
+      <w:r>
+        <w:br/>
+      </w:r>
+      <w:r>
+        <w:rPr>
+          <w:rStyle w:val="VerbatimChar"/>
+        </w:rPr>
+        <w:t xml:space="preserve">## [129] "미지급배당금"                   "이익준비금"                    </w:t>
+      </w:r>
+      <w:r>
+        <w:br/>
+      </w:r>
+      <w:r>
+        <w:rPr>
+          <w:rStyle w:val="VerbatimChar"/>
+        </w:rPr>
+        <w:t xml:space="preserve">## [131] "집기비품"                       "상여금"                        </w:t>
+      </w:r>
+      <w:r>
+        <w:br/>
+      </w:r>
+      <w:r>
+        <w:rPr>
+          <w:rStyle w:val="VerbatimChar"/>
+        </w:rPr>
+        <w:t xml:space="preserve">## [133] "상여금(제)"                     "대손충당금(외)"                </w:t>
+      </w:r>
+      <w:r>
+        <w:br/>
+      </w:r>
+      <w:r>
+        <w:rPr>
+          <w:rStyle w:val="VerbatimChar"/>
+        </w:rPr>
+        <w:t xml:space="preserve">## [135] "퇴직급여(제)"                   "퇴직급여(교)"                  </w:t>
+      </w:r>
+      <w:r>
+        <w:br/>
+      </w:r>
+      <w:r>
+        <w:rPr>
+          <w:rStyle w:val="VerbatimChar"/>
+        </w:rPr>
+        <w:t xml:space="preserve">## [137] "퇴직급여"                       "감가상각비"                    </w:t>
+      </w:r>
+      <w:r>
+        <w:br/>
+      </w:r>
+      <w:r>
+        <w:rPr>
+          <w:rStyle w:val="VerbatimChar"/>
+        </w:rPr>
+        <w:t xml:space="preserve">## [139] "감가상각비(제)"                 "감가상각비(교)"                </w:t>
+      </w:r>
+      <w:r>
+        <w:br/>
+      </w:r>
+      <w:r>
+        <w:rPr>
+          <w:rStyle w:val="VerbatimChar"/>
+        </w:rPr>
+        <w:t xml:space="preserve">## [141] "감가상각비(임)"                 "감가상각누계액(건물)"          </w:t>
+      </w:r>
+      <w:r>
+        <w:br/>
+      </w:r>
+      <w:r>
+        <w:rPr>
+          <w:rStyle w:val="VerbatimChar"/>
+        </w:rPr>
+        <w:t xml:space="preserve">## [143] "감가상각누계액(투자부동산)"     "감가상각누계액(집기비품)"      </w:t>
+      </w:r>
+      <w:r>
+        <w:br/>
+      </w:r>
+      <w:r>
+        <w:rPr>
+          <w:rStyle w:val="VerbatimChar"/>
+        </w:rPr>
+        <w:t xml:space="preserve">## [145] "감가상각누계액(교육집기)"       "감가상각누계액(개발기재)"      </w:t>
+      </w:r>
+      <w:r>
+        <w:br/>
+      </w:r>
+      <w:r>
+        <w:rPr>
+          <w:rStyle w:val="VerbatimChar"/>
+        </w:rPr>
+        <w:t xml:space="preserve">## [147] "정부보조금(개발기재)"           "재고자산평가손실(원자재)"      </w:t>
+      </w:r>
+      <w:r>
+        <w:br/>
+      </w:r>
+      <w:r>
+        <w:rPr>
+          <w:rStyle w:val="VerbatimChar"/>
+        </w:rPr>
+        <w:t xml:space="preserve">## [149] "재고자산(원자재)평가충당금"     "단기투자자산"                  </w:t>
+      </w:r>
+      <w:r>
+        <w:br/>
+      </w:r>
+      <w:r>
+        <w:rPr>
+          <w:rStyle w:val="VerbatimChar"/>
+        </w:rPr>
+        <w:t xml:space="preserve">## [151] "단기투자자산평가이익"           "외화환산손실"                  </w:t>
+      </w:r>
+      <w:r>
+        <w:br/>
+      </w:r>
+      <w:r>
+        <w:rPr>
+          <w:rStyle w:val="VerbatimChar"/>
+        </w:rPr>
+        <w:t xml:space="preserve">## [153] "특허권상각"                     "특허권"                        </w:t>
+      </w:r>
+      <w:r>
+        <w:br/>
+      </w:r>
+      <w:r>
+        <w:rPr>
+          <w:rStyle w:val="VerbatimChar"/>
+        </w:rPr>
+        <w:t xml:space="preserve">## [155] "상표권상각"                     "상표권"                        </w:t>
+      </w:r>
+      <w:r>
+        <w:br/>
+      </w:r>
+      <w:r>
+        <w:rPr>
+          <w:rStyle w:val="VerbatimChar"/>
+        </w:rPr>
+        <w:t xml:space="preserve">## [157] "컴퓨터소프트웨어상각"           "컴퓨터소프트웨어"              </w:t>
+      </w:r>
+      <w:r>
+        <w:br/>
+      </w:r>
+      <w:r>
+        <w:rPr>
+          <w:rStyle w:val="VerbatimChar"/>
+        </w:rPr>
+        <w:t xml:space="preserve">## [159] "정부보조금(컴퓨터소프트웨어)"   "보험수리적손익"                </w:t>
+      </w:r>
+      <w:r>
+        <w:br/>
+      </w:r>
+      <w:r>
+        <w:rPr>
+          <w:rStyle w:val="VerbatimChar"/>
+        </w:rPr>
+        <w:t xml:space="preserve">## [161] "금융보증부채"                   "금융보증수익"                  </w:t>
+      </w:r>
+      <w:r>
+        <w:br/>
+      </w:r>
+      <w:r>
+        <w:rPr>
+          <w:rStyle w:val="VerbatimChar"/>
+        </w:rPr>
+        <w:t xml:space="preserve">## [163] "상여금(교)"                     "경상연구개발비(연구비_차감)"   </w:t>
+      </w:r>
+      <w:r>
+        <w:br/>
+      </w:r>
+      <w:r>
+        <w:rPr>
+          <w:rStyle w:val="VerbatimChar"/>
+        </w:rPr>
+        <w:t xml:space="preserve">## [165] "경상연구개발비(급여_차감)"      "장기미지급금"                  </w:t>
+      </w:r>
+      <w:r>
+        <w:br/>
+      </w:r>
+      <w:r>
+        <w:rPr>
+          <w:rStyle w:val="VerbatimChar"/>
+        </w:rPr>
+        <w:t xml:space="preserve">## [167] "경상연구개발비(급여)"           "경상연구개발비(상여금)"        </w:t>
+      </w:r>
+      <w:r>
+        <w:br/>
+      </w:r>
+      <w:r>
+        <w:rPr>
+          <w:rStyle w:val="VerbatimChar"/>
+        </w:rPr>
+        <w:t xml:space="preserve">## [169] "대손상각비"                     "프로젝트손실전입액(제)"        </w:t>
+      </w:r>
+      <w:r>
+        <w:br/>
+      </w:r>
+      <w:r>
+        <w:rPr>
+          <w:rStyle w:val="VerbatimChar"/>
+        </w:rPr>
+        <w:t xml:space="preserve">## [171] "세금과공과금(교)"               "상품매출원가"                  </w:t>
+      </w:r>
+      <w:r>
+        <w:br/>
+      </w:r>
+      <w:r>
+        <w:rPr>
+          <w:rStyle w:val="VerbatimChar"/>
+        </w:rPr>
+        <w:t xml:space="preserve">## [173] "원재료비"                       "재공품"                        </w:t>
+      </w:r>
+      <w:r>
+        <w:br/>
+      </w:r>
+      <w:r>
+        <w:rPr>
+          <w:rStyle w:val="VerbatimChar"/>
+        </w:rPr>
+        <w:t xml:space="preserve">## [175] "제품"                           "제품매출원가"                  </w:t>
+      </w:r>
+      <w:r>
+        <w:br/>
+      </w:r>
+      <w:r>
+        <w:rPr>
+          <w:rStyle w:val="VerbatimChar"/>
+        </w:rPr>
+        <w:t xml:space="preserve">## [177] "미완성공사(도급)"               "교육수입원가"                  </w:t>
+      </w:r>
+      <w:r>
+        <w:br/>
+      </w:r>
+      <w:r>
+        <w:rPr>
+          <w:rStyle w:val="VerbatimChar"/>
+        </w:rPr>
+        <w:t xml:space="preserve">## [179] "임대수입원가"                   "지분법적용투자주식"            </w:t>
+      </w:r>
+      <w:r>
+        <w:br/>
+      </w:r>
+      <w:r>
+        <w:rPr>
+          <w:rStyle w:val="VerbatimChar"/>
+        </w:rPr>
+        <w:t xml:space="preserve">## [181] "지분법적용투자주식손상차손환입" "미지급법인세"                  </w:t>
+      </w:r>
+      <w:r>
+        <w:br/>
+      </w:r>
+      <w:r>
+        <w:rPr>
+          <w:rStyle w:val="VerbatimChar"/>
+        </w:rPr>
+        <w:t xml:space="preserve">## [183] "영업보증금"                     "배당금수익"                    </w:t>
+      </w:r>
+      <w:r>
+        <w:br/>
+      </w:r>
+      <w:r>
+        <w:rPr>
+          <w:rStyle w:val="VerbatimChar"/>
+        </w:rPr>
+        <w:t xml:space="preserve">## [185] "기타보증금"                     "개발기재"                      </w:t>
+      </w:r>
+      <w:r>
+        <w:br/>
+      </w:r>
+      <w:r>
+        <w:rPr>
+          <w:rStyle w:val="VerbatimChar"/>
+        </w:rPr>
+        <w:t xml:space="preserve">## [187] "교육훈련비(교)"                 "매도가능증권처분이익"          </w:t>
+      </w:r>
+      <w:r>
+        <w:br/>
+      </w:r>
+      <w:r>
+        <w:rPr>
+          <w:rStyle w:val="VerbatimChar"/>
+        </w:rPr>
+        <w:t xml:space="preserve">## [189] "프로젝트소모품비"               "단기차입금"                    </w:t>
+      </w:r>
+      <w:r>
+        <w:br/>
+      </w:r>
+      <w:r>
+        <w:rPr>
+          <w:rStyle w:val="VerbatimChar"/>
+        </w:rPr>
+        <w:t xml:space="preserve">## [191] "외화환산이익"                   "종속기업투자손상차손"          </w:t>
+      </w:r>
+      <w:r>
+        <w:br/>
+      </w:r>
+      <w:r>
+        <w:rPr>
+          <w:rStyle w:val="VerbatimChar"/>
+        </w:rPr>
+        <w:t xml:space="preserve">## [193] "종속기업투자"                   "전신전화가입권(기타의무형자산)"</w:t>
+      </w:r>
+      <w:r>
+        <w:br/>
+      </w:r>
+      <w:r>
+        <w:rPr>
+          <w:rStyle w:val="VerbatimChar"/>
+        </w:rPr>
+        <w:t xml:space="preserve">## [195] "지급수수료(기)"                 "유형자산처분손실"              </w:t>
+      </w:r>
+      <w:r>
+        <w:br/>
+      </w:r>
+      <w:r>
+        <w:rPr>
+          <w:rStyle w:val="VerbatimChar"/>
+        </w:rPr>
+        <w:t xml:space="preserve">## [197] "교육집기"                       "재고자산평가손실(상품)"        </w:t>
+      </w:r>
+      <w:r>
+        <w:br/>
+      </w:r>
+      <w:r>
+        <w:rPr>
+          <w:rStyle w:val="VerbatimChar"/>
+        </w:rPr>
+        <w:t xml:space="preserve">## [199] "재고자산(상품)평가충당금"       "라이선스"                      </w:t>
+      </w:r>
+      <w:r>
+        <w:br/>
+      </w:r>
+      <w:r>
+        <w:rPr>
+          <w:rStyle w:val="VerbatimChar"/>
+        </w:rPr>
+        <w:t xml:space="preserve">## [201] "이연법인세부채"                 "영업권"                        </w:t>
+      </w:r>
+      <w:r>
+        <w:br/>
+      </w:r>
+      <w:r>
+        <w:rPr>
+          <w:rStyle w:val="VerbatimChar"/>
+        </w:rPr>
+        <w:t xml:space="preserve">## [203] "기타자본잉여금"                 "통신시설장비"                  </w:t>
+      </w:r>
+      <w:r>
+        <w:br/>
+      </w:r>
+      <w:r>
+        <w:rPr>
+          <w:rStyle w:val="VerbatimChar"/>
+        </w:rPr>
+        <w:t xml:space="preserve">## [205] "외주교육비"                     "감가상각누계액(통신)"          </w:t>
+      </w:r>
+      <w:r>
+        <w:br/>
+      </w:r>
+      <w:r>
+        <w:rPr>
+          <w:rStyle w:val="VerbatimChar"/>
+        </w:rPr>
+        <w:t xml:space="preserve">## [207] "무형자산손상차손"               "시설이용권(기타의무형자산)"    </w:t>
+      </w:r>
+      <w:r>
+        <w:br/>
+      </w:r>
+      <w:r>
+        <w:rPr>
+          <w:rStyle w:val="VerbatimChar"/>
+        </w:rPr>
+        <w:t xml:space="preserve">## [209] "매도가능증권손상차손"           "라이선스상각"                  </w:t>
+      </w:r>
+      <w:r>
+        <w:br/>
+      </w:r>
+      <w:r>
+        <w:rPr>
+          <w:rStyle w:val="VerbatimChar"/>
+        </w:rPr>
+        <w:t xml:space="preserve">## [211] "대손충당금(매출채권미수금)"</w:t>
+      </w:r>
+    </w:p>
+    <w:p>
+      <w:pPr>
+        <w:pStyle w:val="SourceCode"/>
+      </w:pPr>
+      <w:r>
+        <w:rPr>
+          <w:rStyle w:val="CommentTok"/>
+        </w:rPr>
+        <w:t xml:space="preserve"># 계정과목에 해당하는 계정코드 찾기</w:t>
+      </w:r>
+      <w:r>
+        <w:br/>
+      </w:r>
+      <w:r>
+        <w:rPr>
+          <w:rStyle w:val="NormalTok"/>
+        </w:rPr>
+        <w:t xml:space="preserve">je_tbl </w:t>
+      </w:r>
+      <w:r>
+        <w:rPr>
+          <w:rStyle w:val="SpecialCharTok"/>
+        </w:rPr>
+        <w:t xml:space="preserve">|&gt;</w:t>
+      </w:r>
+      <w:r>
+        <w:rPr>
+          <w:rStyle w:val="NormalTok"/>
+        </w:rPr>
+        <w:t xml:space="preserve"> </w:t>
+      </w:r>
+      <w:r>
+        <w:br/>
+      </w:r>
+      <w:r>
+        <w:rPr>
+          <w:rStyle w:val="NormalTok"/>
+        </w:rPr>
+        <w:t xml:space="preserve">  </w:t>
+      </w:r>
+      <w:r>
+        <w:rPr>
+          <w:rStyle w:val="FunctionTok"/>
+        </w:rPr>
+        <w:t xml:space="preserve">select</w:t>
+      </w:r>
+      <w:r>
+        <w:rPr>
+          <w:rStyle w:val="NormalTok"/>
+        </w:rPr>
+        <w:t xml:space="preserve">(ACCTCD, ACCT_NM) </w:t>
+      </w:r>
+      <w:r>
+        <w:rPr>
+          <w:rStyle w:val="SpecialCharTok"/>
+        </w:rPr>
+        <w:t xml:space="preserve">|&gt;</w:t>
+      </w:r>
+      <w:r>
+        <w:rPr>
+          <w:rStyle w:val="NormalTok"/>
+        </w:rPr>
+        <w:t xml:space="preserve"> </w:t>
+      </w:r>
+      <w:r>
+        <w:br/>
+      </w:r>
+      <w:r>
+        <w:rPr>
+          <w:rStyle w:val="NormalTok"/>
+        </w:rPr>
+        <w:t xml:space="preserve">  </w:t>
+      </w:r>
+      <w:r>
+        <w:rPr>
+          <w:rStyle w:val="FunctionTok"/>
+        </w:rPr>
+        <w:t xml:space="preserve">filter</w:t>
+      </w:r>
+      <w:r>
+        <w:rPr>
+          <w:rStyle w:val="NormalTok"/>
+        </w:rPr>
+        <w:t xml:space="preserve">(ACCT_NM </w:t>
+      </w:r>
+      <w:r>
+        <w:rPr>
+          <w:rStyle w:val="SpecialCharTok"/>
+        </w:rPr>
+        <w:t xml:space="preserve">==</w:t>
+      </w:r>
+      <w:r>
+        <w:rPr>
+          <w:rStyle w:val="NormalTok"/>
+        </w:rPr>
+        <w:t xml:space="preserve"> </w:t>
+      </w:r>
+      <w:r>
+        <w:rPr>
+          <w:rStyle w:val="StringTok"/>
+        </w:rPr>
+        <w:t xml:space="preserve">"외상매출금"</w:t>
+      </w:r>
+      <w:r>
+        <w:rPr>
+          <w:rStyle w:val="NormalTok"/>
+        </w:rPr>
+        <w:t xml:space="preserve">) </w:t>
+      </w:r>
+      <w:r>
+        <w:rPr>
+          <w:rStyle w:val="SpecialCharTok"/>
+        </w:rPr>
+        <w:t xml:space="preserve">|&gt;</w:t>
+      </w:r>
+      <w:r>
+        <w:rPr>
+          <w:rStyle w:val="NormalTok"/>
+        </w:rPr>
+        <w:t xml:space="preserve"> </w:t>
+      </w:r>
+      <w:r>
+        <w:br/>
+      </w:r>
+      <w:r>
+        <w:rPr>
+          <w:rStyle w:val="NormalTok"/>
+        </w:rPr>
+        <w:t xml:space="preserve">  </w:t>
+      </w:r>
+      <w:r>
+        <w:rPr>
+          <w:rStyle w:val="FunctionTok"/>
+        </w:rPr>
+        <w:t xml:space="preserve">distinct</w:t>
+      </w:r>
+      <w:r>
+        <w:rPr>
+          <w:rStyle w:val="NormalTok"/>
+        </w:rPr>
+        <w:t xml:space="preserve">()</w:t>
+      </w:r>
+    </w:p>
+    <w:p>
+      <w:pPr>
+        <w:pStyle w:val="SourceCode"/>
+      </w:pPr>
+      <w:r>
+        <w:rPr>
+          <w:rStyle w:val="VerbatimChar"/>
+        </w:rPr>
+        <w:t xml:space="preserve">## # A tibble: 1 × 2</w:t>
+      </w:r>
+      <w:r>
+        <w:br/>
+      </w:r>
+      <w:r>
+        <w:rPr>
+          <w:rStyle w:val="VerbatimChar"/>
+        </w:rPr>
+        <w:t xml:space="preserve">##   ACCTCD ACCT_NM   </w:t>
+      </w:r>
+      <w:r>
+        <w:br/>
+      </w:r>
+      <w:r>
+        <w:rPr>
+          <w:rStyle w:val="VerbatimChar"/>
+        </w:rPr>
+        <w:t xml:space="preserve">##    &lt;dbl&gt; &lt;chr&gt;     </w:t>
+      </w:r>
+      <w:r>
+        <w:br/>
+      </w:r>
+      <w:r>
+        <w:rPr>
+          <w:rStyle w:val="VerbatimChar"/>
+        </w:rPr>
+        <w:t xml:space="preserve">## 1  10800 외상매출금</w:t>
+      </w:r>
+    </w:p>
+    <w:p>
+      <w:pPr>
+        <w:pStyle w:val="FirstParagraph"/>
+      </w:pPr>
+      <w:r>
+        <w:t xml:space="preserve">제품매출 거래처 갯수 확인</w:t>
+      </w:r>
+    </w:p>
+    <w:p>
+      <w:pPr>
+        <w:pStyle w:val="SourceCode"/>
+      </w:pPr>
+      <w:r>
+        <w:rPr>
+          <w:rStyle w:val="NormalTok"/>
+        </w:rPr>
+        <w:t xml:space="preserve">je_tbl </w:t>
+      </w:r>
+      <w:r>
+        <w:rPr>
+          <w:rStyle w:val="SpecialCharTok"/>
+        </w:rPr>
+        <w:t xml:space="preserve">|&gt;</w:t>
+      </w:r>
+      <w:r>
+        <w:br/>
+      </w:r>
+      <w:r>
+        <w:rPr>
+          <w:rStyle w:val="NormalTok"/>
+        </w:rPr>
+        <w:t xml:space="preserve">  </w:t>
+      </w:r>
+      <w:r>
+        <w:rPr>
+          <w:rStyle w:val="FunctionTok"/>
+        </w:rPr>
+        <w:t xml:space="preserve">filter</w:t>
+      </w:r>
+      <w:r>
+        <w:rPr>
+          <w:rStyle w:val="NormalTok"/>
+        </w:rPr>
+        <w:t xml:space="preserve">(ACCT_NM </w:t>
+      </w:r>
+      <w:r>
+        <w:rPr>
+          <w:rStyle w:val="SpecialCharTok"/>
+        </w:rPr>
+        <w:t xml:space="preserve">==</w:t>
+      </w:r>
+      <w:r>
+        <w:rPr>
+          <w:rStyle w:val="NormalTok"/>
+        </w:rPr>
+        <w:t xml:space="preserve"> </w:t>
+      </w:r>
+      <w:r>
+        <w:rPr>
+          <w:rStyle w:val="StringTok"/>
+        </w:rPr>
+        <w:t xml:space="preserve">'제품매출'</w:t>
+      </w:r>
+      <w:r>
+        <w:rPr>
+          <w:rStyle w:val="NormalTok"/>
+        </w:rPr>
+        <w:t xml:space="preserve">) </w:t>
+      </w:r>
+      <w:r>
+        <w:rPr>
+          <w:rStyle w:val="SpecialCharTok"/>
+        </w:rPr>
+        <w:t xml:space="preserve">|&gt;</w:t>
+      </w:r>
+      <w:r>
+        <w:rPr>
+          <w:rStyle w:val="NormalTok"/>
+        </w:rPr>
+        <w:t xml:space="preserve"> </w:t>
+      </w:r>
+      <w:r>
+        <w:br/>
+      </w:r>
+      <w:r>
+        <w:rPr>
+          <w:rStyle w:val="NormalTok"/>
+        </w:rPr>
+        <w:t xml:space="preserve">  </w:t>
+      </w:r>
+      <w:r>
+        <w:rPr>
+          <w:rStyle w:val="FunctionTok"/>
+        </w:rPr>
+        <w:t xml:space="preserve">select</w:t>
+      </w:r>
+      <w:r>
+        <w:rPr>
+          <w:rStyle w:val="NormalTok"/>
+        </w:rPr>
+        <w:t xml:space="preserve">(</w:t>
+      </w:r>
+      <w:r>
+        <w:rPr>
+          <w:rStyle w:val="StringTok"/>
+        </w:rPr>
+        <w:t xml:space="preserve">`</w:t>
+      </w:r>
+      <w:r>
+        <w:rPr>
+          <w:rStyle w:val="AttributeTok"/>
+        </w:rPr>
+        <w:t xml:space="preserve">거래처[코드]</w:t>
+      </w:r>
+      <w:r>
+        <w:rPr>
+          <w:rStyle w:val="StringTok"/>
+        </w:rPr>
+        <w:t xml:space="preserve">`</w:t>
+      </w:r>
+      <w:r>
+        <w:rPr>
+          <w:rStyle w:val="NormalTok"/>
+        </w:rPr>
+        <w:t xml:space="preserve">) </w:t>
+      </w:r>
+      <w:r>
+        <w:rPr>
+          <w:rStyle w:val="SpecialCharTok"/>
+        </w:rPr>
+        <w:t xml:space="preserve">|&gt;</w:t>
+      </w:r>
+      <w:r>
+        <w:rPr>
+          <w:rStyle w:val="NormalTok"/>
+        </w:rPr>
+        <w:t xml:space="preserve"> </w:t>
+      </w:r>
+      <w:r>
+        <w:br/>
+      </w:r>
+      <w:r>
+        <w:rPr>
+          <w:rStyle w:val="NormalTok"/>
+        </w:rPr>
+        <w:t xml:space="preserve">  </w:t>
+      </w:r>
+      <w:r>
+        <w:rPr>
+          <w:rStyle w:val="FunctionTok"/>
+        </w:rPr>
+        <w:t xml:space="preserve">distinct</w:t>
+      </w:r>
+      <w:r>
+        <w:rPr>
+          <w:rStyle w:val="NormalTok"/>
+        </w:rPr>
+        <w:t xml:space="preserve">(</w:t>
+      </w:r>
+      <w:r>
+        <w:rPr>
+          <w:rStyle w:val="StringTok"/>
+        </w:rPr>
+        <w:t xml:space="preserve">`</w:t>
+      </w:r>
+      <w:r>
+        <w:rPr>
+          <w:rStyle w:val="AttributeTok"/>
+        </w:rPr>
+        <w:t xml:space="preserve">거래처[코드]</w:t>
+      </w:r>
+      <w:r>
+        <w:rPr>
+          <w:rStyle w:val="StringTok"/>
+        </w:rPr>
+        <w:t xml:space="preserve">`</w:t>
+      </w:r>
+      <w:r>
+        <w:rPr>
+          <w:rStyle w:val="NormalTok"/>
+        </w:rPr>
+        <w:t xml:space="preserve">) </w:t>
+      </w:r>
+      <w:r>
+        <w:rPr>
+          <w:rStyle w:val="SpecialCharTok"/>
+        </w:rPr>
+        <w:t xml:space="preserve">|&gt;</w:t>
+      </w:r>
+      <w:r>
+        <w:rPr>
+          <w:rStyle w:val="NormalTok"/>
+        </w:rPr>
+        <w:t xml:space="preserve"> </w:t>
+      </w:r>
+      <w:r>
+        <w:br/>
+      </w:r>
+      <w:r>
+        <w:rPr>
+          <w:rStyle w:val="NormalTok"/>
+        </w:rPr>
+        <w:t xml:space="preserve">  </w:t>
+      </w:r>
+      <w:r>
+        <w:rPr>
+          <w:rStyle w:val="FunctionTok"/>
+        </w:rPr>
+        <w:t xml:space="preserve">count</w:t>
+      </w:r>
+      <w:r>
+        <w:rPr>
+          <w:rStyle w:val="NormalTok"/>
+        </w:rPr>
+        <w:t xml:space="preserve">()</w:t>
+      </w:r>
+    </w:p>
+    <w:p>
+      <w:pPr>
+        <w:pStyle w:val="SourceCode"/>
+      </w:pPr>
+      <w:r>
+        <w:rPr>
+          <w:rStyle w:val="VerbatimChar"/>
+        </w:rPr>
+        <w:t xml:space="preserve">## # A tibble: 1 × 1</w:t>
+      </w:r>
+      <w:r>
+        <w:br/>
+      </w:r>
+      <w:r>
+        <w:rPr>
+          <w:rStyle w:val="VerbatimChar"/>
+        </w:rPr>
+        <w:t xml:space="preserve">##       n</w:t>
+      </w:r>
+      <w:r>
+        <w:br/>
+      </w:r>
+      <w:r>
+        <w:rPr>
+          <w:rStyle w:val="VerbatimChar"/>
+        </w:rPr>
+        <w:t xml:space="preserve">##   &lt;int&gt;</w:t>
+      </w:r>
+      <w:r>
+        <w:br/>
+      </w:r>
+      <w:r>
+        <w:rPr>
+          <w:rStyle w:val="VerbatimChar"/>
+        </w:rPr>
+        <w:t xml:space="preserve">## 1  4663</w:t>
+      </w:r>
+    </w:p>
+    <w:bookmarkEnd w:id="43"/>
+    <w:bookmarkEnd w:id="44"/>
     <w:sectPr>
       <w:headerReference r:id="rId9" w:type="even"/>
       <w:headerReference r:id="rId11" w:type="default"/>
